--- a/Documentacion/Hito 1/V1/Diseño técnico del funcionamiento del motor de red-V1.05.docx
+++ b/Documentacion/Hito 1/V1/Diseño técnico del funcionamiento del motor de red-V1.05.docx
@@ -398,74 +398,12 @@
           <w:t>4</w:t>
         </w:r>
       </w:hyperlink>
-    </w:p>
-    <w:p>
-      <w:pPr>
-        <w:tabs>
-          <w:tab w:val="right" w:pos="9025"/>
-        </w:tabs>
-        <w:spacing w:before="60"/>
-        <w:ind w:left="1080"/>
+      <w:r>
         <w:rPr>
           <w:rFonts w:ascii="Georgia" w:hAnsi="Georgia"/>
         </w:rPr>
-      </w:pPr>
-      <w:hyperlink w:anchor="_4l7kb984lb9h">
-        <w:r>
-          <w:rPr>
-            <w:rFonts w:ascii="Georgia" w:hAnsi="Georgia"/>
-          </w:rPr>
-          <w:t>Enviar</w:t>
-        </w:r>
-      </w:hyperlink>
-      <w:r>
-        <w:rPr>
-          <w:rFonts w:ascii="Georgia" w:hAnsi="Georgia"/>
-        </w:rPr>
         <w:tab/>
       </w:r>
-      <w:hyperlink w:anchor="_4l7kb984lb9h">
-        <w:r>
-          <w:rPr>
-            <w:rFonts w:ascii="Georgia" w:hAnsi="Georgia"/>
-          </w:rPr>
-          <w:t>4</w:t>
-        </w:r>
-      </w:hyperlink>
-    </w:p>
-    <w:p>
-      <w:pPr>
-        <w:tabs>
-          <w:tab w:val="right" w:pos="9025"/>
-        </w:tabs>
-        <w:spacing w:before="60"/>
-        <w:ind w:left="1080"/>
-        <w:rPr>
-          <w:rFonts w:ascii="Georgia" w:hAnsi="Georgia"/>
-        </w:rPr>
-      </w:pPr>
-      <w:hyperlink w:anchor="_87pxq63v76k3">
-        <w:r>
-          <w:rPr>
-            <w:rFonts w:ascii="Georgia" w:hAnsi="Georgia"/>
-          </w:rPr>
-          <w:t>Recibir</w:t>
-        </w:r>
-      </w:hyperlink>
-      <w:r>
-        <w:rPr>
-          <w:rFonts w:ascii="Georgia" w:hAnsi="Georgia"/>
-        </w:rPr>
-        <w:tab/>
-      </w:r>
-      <w:hyperlink w:anchor="_87pxq63v76k3">
-        <w:r>
-          <w:rPr>
-            <w:rFonts w:ascii="Georgia" w:hAnsi="Georgia"/>
-          </w:rPr>
-          <w:t>4</w:t>
-        </w:r>
-      </w:hyperlink>
     </w:p>
     <w:p>
       <w:pPr>
@@ -506,68 +444,18 @@
         <w:tabs>
           <w:tab w:val="right" w:pos="9025"/>
         </w:tabs>
-        <w:spacing w:before="60"/>
-        <w:ind w:left="1080"/>
-        <w:rPr>
-          <w:rFonts w:ascii="Georgia" w:hAnsi="Georgia"/>
-        </w:rPr>
-      </w:pPr>
-      <w:hyperlink w:anchor="_cjpbym3g7a2g">
-        <w:r>
-          <w:rPr>
-            <w:rFonts w:ascii="Georgia" w:hAnsi="Georgia"/>
-          </w:rPr>
-          <w:t>Enviar</w:t>
-        </w:r>
-      </w:hyperlink>
-      <w:r>
-        <w:rPr>
-          <w:rFonts w:ascii="Georgia" w:hAnsi="Georgia"/>
-        </w:rPr>
-        <w:tab/>
-      </w:r>
-      <w:hyperlink w:anchor="_cjpbym3g7a2g">
-        <w:r>
-          <w:rPr>
-            <w:rFonts w:ascii="Georgia" w:hAnsi="Georgia"/>
-          </w:rPr>
-          <w:t>4</w:t>
-        </w:r>
-      </w:hyperlink>
-    </w:p>
-    <w:p>
-      <w:pPr>
-        <w:tabs>
-          <w:tab w:val="right" w:pos="9025"/>
-        </w:tabs>
         <w:spacing w:before="60" w:after="80"/>
         <w:ind w:left="1080"/>
         <w:rPr>
           <w:rFonts w:ascii="Georgia" w:hAnsi="Georgia"/>
         </w:rPr>
       </w:pPr>
-      <w:hyperlink w:anchor="_z9giztdt6sr1">
-        <w:r>
-          <w:rPr>
-            <w:rFonts w:ascii="Georgia" w:hAnsi="Georgia"/>
-          </w:rPr>
-          <w:t>Recibir</w:t>
-        </w:r>
-      </w:hyperlink>
       <w:r>
         <w:rPr>
           <w:rFonts w:ascii="Georgia" w:hAnsi="Georgia"/>
         </w:rPr>
         <w:tab/>
       </w:r>
-      <w:hyperlink w:anchor="_z9giztdt6sr1">
-        <w:r>
-          <w:rPr>
-            <w:rFonts w:ascii="Georgia" w:hAnsi="Georgia"/>
-          </w:rPr>
-          <w:t>4</w:t>
-        </w:r>
-      </w:hyperlink>
     </w:p>
     <w:p>
       <w:pPr>
@@ -887,6 +775,171 @@
         <w:ind w:firstLine="720"/>
         <w:rPr>
           <w:rFonts w:ascii="Verdana" w:hAnsi="Verdana"/>
+        </w:rPr>
+      </w:pPr>
+      <w:r>
+        <w:rPr>
+          <w:rFonts w:ascii="Verdana" w:hAnsi="Verdana"/>
+        </w:rPr>
+        <w:t xml:space="preserve">Como se explica en el documento de </w:t>
+      </w:r>
+      <w:r>
+        <w:rPr>
+          <w:rFonts w:ascii="Verdana" w:hAnsi="Verdana"/>
+        </w:rPr>
+        <w:t>Diseño de requerimientos y funciones de red</w:t>
+      </w:r>
+      <w:r>
+        <w:rPr>
+          <w:rFonts w:ascii="Verdana" w:hAnsi="Verdana"/>
+        </w:rPr>
+        <w:t>,</w:t>
+      </w:r>
+      <w:r>
+        <w:rPr>
+          <w:rFonts w:ascii="Verdana" w:hAnsi="Verdana"/>
+        </w:rPr>
+        <w:t xml:space="preserve"> los paquetes se envían por eventos de teclado,</w:t>
+      </w:r>
+      <w:r>
+        <w:rPr>
+          <w:rFonts w:ascii="Verdana" w:hAnsi="Verdana"/>
+        </w:rPr>
+        <w:t xml:space="preserve"> el </w:t>
+      </w:r>
+      <w:r>
+        <w:rPr>
+          <w:rFonts w:ascii="Verdana" w:hAnsi="Verdana"/>
+          <w:b/>
+        </w:rPr>
+        <w:t>puerto</w:t>
+      </w:r>
+      <w:r>
+        <w:rPr>
+          <w:rFonts w:ascii="Verdana" w:hAnsi="Verdana"/>
+        </w:rPr>
+        <w:t xml:space="preserve"> lo asigna el cliente y el </w:t>
+      </w:r>
+      <w:r>
+        <w:rPr>
+          <w:rFonts w:ascii="Verdana" w:hAnsi="Verdana"/>
+          <w:b/>
+        </w:rPr>
+        <w:t>tamaño</w:t>
+      </w:r>
+      <w:r>
+        <w:rPr>
+          <w:rFonts w:ascii="Verdana" w:hAnsi="Verdana"/>
+        </w:rPr>
+        <w:t xml:space="preserve"> es el adecuado al </w:t>
+      </w:r>
+      <w:r>
+        <w:rPr>
+          <w:rFonts w:ascii="Verdana" w:hAnsi="Verdana"/>
+          <w:b/>
+        </w:rPr>
+        <w:t>mensaje</w:t>
+      </w:r>
+      <w:r>
+        <w:rPr>
+          <w:rFonts w:ascii="Verdana" w:hAnsi="Verdana"/>
+        </w:rPr>
+        <w:t xml:space="preserve"> por lo tanto, vamos a centrarnos en </w:t>
+      </w:r>
+      <w:r>
+        <w:rPr>
+          <w:rFonts w:ascii="Verdana" w:hAnsi="Verdana"/>
+        </w:rPr>
+        <w:t>la lectura de é</w:t>
+      </w:r>
+      <w:r>
+        <w:rPr>
+          <w:rFonts w:ascii="Verdana" w:hAnsi="Verdana"/>
+        </w:rPr>
+        <w:t xml:space="preserve">ste </w:t>
+      </w:r>
+      <w:r>
+        <w:rPr>
+          <w:rFonts w:ascii="Verdana" w:hAnsi="Verdana"/>
+        </w:rPr>
+        <w:t>último</w:t>
+      </w:r>
+      <w:r>
+        <w:rPr>
+          <w:rFonts w:ascii="Verdana" w:hAnsi="Verdana"/>
+        </w:rPr>
+        <w:t>.</w:t>
+      </w:r>
+    </w:p>
+    <w:p>
+      <w:pPr>
+        <w:ind w:firstLine="720"/>
+        <w:rPr>
+          <w:rFonts w:ascii="Verdana" w:hAnsi="Verdana"/>
+        </w:rPr>
+      </w:pPr>
+    </w:p>
+    <w:p>
+      <w:pPr>
+        <w:ind w:firstLine="720"/>
+        <w:rPr>
+          <w:rFonts w:ascii="Verdana" w:hAnsi="Verdana"/>
+        </w:rPr>
+      </w:pPr>
+      <w:r>
+        <w:rPr>
+          <w:rFonts w:ascii="Verdana" w:hAnsi="Verdana"/>
+        </w:rPr>
+        <w:t xml:space="preserve">El mensaje sigue una estructura definida. La información se establece en un orden determinado y separada por espacios. La primera parte del mensaje siempre es la misma, corresponde al tipo de mensaje (esto se explicará </w:t>
+      </w:r>
+      <w:r>
+        <w:rPr>
+          <w:rFonts w:ascii="Verdana" w:hAnsi="Verdana"/>
+        </w:rPr>
+        <w:t>más</w:t>
+      </w:r>
+      <w:r>
+        <w:rPr>
+          <w:rFonts w:ascii="Verdana" w:hAnsi="Verdana"/>
+        </w:rPr>
+        <w:t xml:space="preserve"> adelante), después la ID del jugador que envía el mensaje y el resto de información dependerá del tipo de mensaje.</w:t>
+      </w:r>
+    </w:p>
+    <w:p>
+      <w:pPr>
+        <w:ind w:firstLine="720"/>
+        <w:rPr>
+          <w:rFonts w:ascii="Verdana" w:hAnsi="Verdana"/>
+        </w:rPr>
+      </w:pPr>
+    </w:p>
+    <w:p>
+      <w:pPr>
+        <w:ind w:firstLine="720"/>
+        <w:rPr>
+          <w:rFonts w:ascii="Verdana" w:hAnsi="Verdana"/>
+        </w:rPr>
+      </w:pPr>
+      <w:r>
+        <w:rPr>
+          <w:rFonts w:ascii="Verdana" w:hAnsi="Verdana"/>
+        </w:rPr>
+        <w:t>El cliente recoge el paquete y procede a interpretar su información. Para ello corta el mensaje a partir de los espacios, y llama a la función correspondiente en función del tipo de mensaje que ha interpretado.</w:t>
+      </w:r>
+    </w:p>
+    <w:p>
+      <w:pPr>
+        <w:ind w:firstLine="720"/>
+        <w:rPr>
+          <w:rFonts w:ascii="Verdana" w:hAnsi="Verdana"/>
+        </w:rPr>
+      </w:pPr>
+    </w:p>
+    <w:p>
+      <w:pPr>
+        <w:ind w:firstLine="720"/>
+        <w:rPr>
+          <w:rFonts w:ascii="Verdana" w:hAnsi="Verdana"/>
           <w:u w:val="single"/>
         </w:rPr>
       </w:pPr>
@@ -894,32 +947,61 @@
         <w:rPr>
           <w:rFonts w:ascii="Verdana" w:hAnsi="Verdana"/>
         </w:rPr>
-        <w:t xml:space="preserve">Como se explica en el documento de </w:t>
-      </w:r>
-      <w:r>
-        <w:rPr>
-          <w:rFonts w:ascii="Verdana" w:hAnsi="Verdana"/>
-        </w:rPr>
-        <w:t>Diseño de requerimientos y funciones de red</w:t>
-      </w:r>
-      <w:r>
-        <w:rPr>
-          <w:rFonts w:ascii="Verdana" w:hAnsi="Verdana"/>
-        </w:rPr>
-        <w:t>, el puerto lo asigna el cliente y el tamaño es el adecuado al mensaje por lo tanto, vamos a centrarnos en este ultimo.</w:t>
-      </w:r>
-      <w:bookmarkStart w:id="8" w:name="_GoBack"/>
-      <w:bookmarkEnd w:id="8"/>
+        <w:t>EJEMPLO DE MENSAJE:</w:t>
+      </w:r>
+      <w:r>
+        <w:rPr>
+          <w:rFonts w:ascii="Verdana" w:hAnsi="Verdana"/>
+        </w:rPr>
+        <w:pict>
+          <v:shapetype id="_x0000_t75" coordsize="21600,21600" o:spt="75" o:preferrelative="t" path="m@4@5l@4@11@9@11@9@5xe" filled="f" stroked="f">
+            <v:stroke joinstyle="miter"/>
+            <v:formulas>
+              <v:f eqn="if lineDrawn pixelLineWidth 0"/>
+              <v:f eqn="sum @0 1 0"/>
+              <v:f eqn="sum 0 0 @1"/>
+              <v:f eqn="prod @2 1 2"/>
+              <v:f eqn="prod @3 21600 pixelWidth"/>
+              <v:f eqn="prod @3 21600 pixelHeight"/>
+              <v:f eqn="sum @0 0 1"/>
+              <v:f eqn="prod @6 1 2"/>
+              <v:f eqn="prod @7 21600 pixelWidth"/>
+              <v:f eqn="sum @8 21600 0"/>
+              <v:f eqn="prod @7 21600 pixelHeight"/>
+              <v:f eqn="sum @10 21600 0"/>
+            </v:formulas>
+            <v:path o:extrusionok="f" gradientshapeok="t" o:connecttype="rect"/>
+            <o:lock v:ext="edit" aspectratio="t"/>
+          </v:shapetype>
+          <v:shape id="_x0000_i1025" type="#_x0000_t75" style="width:450.75pt;height:121.5pt">
+            <v:imagedata r:id="rId9" o:title="packet"/>
+          </v:shape>
+        </w:pict>
+      </w:r>
     </w:p>
     <w:p>
       <w:pPr>
         <w:ind w:firstLine="720"/>
         <w:rPr>
-          <w:sz w:val="52"/>
-          <w:szCs w:val="52"/>
-        </w:rPr>
-      </w:pPr>
-      <w:r>
+          <w:i/>
+          <w:sz w:val="20"/>
+          <w:szCs w:val="20"/>
+        </w:rPr>
+      </w:pPr>
+      <w:r>
+        <w:rPr>
+          <w:i/>
+          <w:sz w:val="20"/>
+          <w:szCs w:val="20"/>
+        </w:rPr>
+        <w:t>*En este caso cliente identifica que debe llamar a la función correspondiente a recibir un salto.</w:t>
+      </w:r>
+      <w:r>
+        <w:rPr>
+          <w:i/>
+          <w:sz w:val="20"/>
+          <w:szCs w:val="20"/>
+        </w:rPr>
         <w:br w:type="page"/>
       </w:r>
     </w:p>
@@ -940,173 +1022,669 @@
           <w:color w:val="FFFFFF" w:themeColor="background1"/>
         </w:rPr>
       </w:pPr>
-      <w:bookmarkStart w:id="9" w:name="_8byy28j0a6kt" w:colFirst="0" w:colLast="0"/>
-      <w:bookmarkEnd w:id="9"/>
+      <w:bookmarkStart w:id="8" w:name="_8byy28j0a6kt" w:colFirst="0" w:colLast="0"/>
+      <w:bookmarkEnd w:id="8"/>
       <w:r>
         <w:rPr>
           <w:rFonts w:ascii="Georgia" w:hAnsi="Georgia"/>
           <w:b w:val="0"/>
           <w:color w:val="FFFFFF" w:themeColor="background1"/>
         </w:rPr>
-        <w:t>Funciones</w:t>
+        <w:t>Diseño técnico</w:t>
       </w:r>
     </w:p>
     <w:p>
       <w:pPr>
         <w:pStyle w:val="Ttulo3"/>
         <w:jc w:val="both"/>
+        <w:rPr>
+          <w:rFonts w:ascii="Verdana" w:hAnsi="Verdana"/>
+          <w:sz w:val="28"/>
+          <w:szCs w:val="28"/>
+        </w:rPr>
+      </w:pPr>
+      <w:bookmarkStart w:id="9" w:name="_e0lasx5wtfwz" w:colFirst="0" w:colLast="0"/>
+      <w:bookmarkEnd w:id="9"/>
+      <w:r>
+        <w:rPr>
+          <w:rFonts w:ascii="Verdana" w:hAnsi="Verdana"/>
+          <w:sz w:val="28"/>
+          <w:szCs w:val="28"/>
+        </w:rPr>
+        <w:t>Servidor</w:t>
+      </w:r>
+    </w:p>
+    <w:p>
+      <w:pPr>
+        <w:rPr>
+          <w:rFonts w:ascii="Verdana" w:hAnsi="Verdana"/>
+        </w:rPr>
+      </w:pPr>
+      <w:r>
+        <w:rPr>
+          <w:rFonts w:ascii="Verdana" w:hAnsi="Verdana"/>
+        </w:rPr>
+        <w:t>El servidor recibe los mensajes y actúa en función del mensaje del paquete:</w:t>
+      </w:r>
+    </w:p>
+    <w:p>
+      <w:pPr>
+        <w:pStyle w:val="Prrafodelista"/>
+        <w:numPr>
+          <w:ilvl w:val="0"/>
+          <w:numId w:val="9"/>
+        </w:numPr>
+        <w:rPr>
+          <w:rFonts w:ascii="Verdana" w:hAnsi="Verdana"/>
+          <w:b/>
+        </w:rPr>
+      </w:pPr>
+      <w:r>
+        <w:rPr>
+          <w:rFonts w:ascii="Verdana" w:hAnsi="Verdana"/>
+          <w:b/>
+        </w:rPr>
+        <w:t>ID_NEW_INCOMING_CONNECTION:</w:t>
+      </w:r>
+    </w:p>
+    <w:p>
+      <w:pPr>
+        <w:pStyle w:val="Prrafodelista"/>
+        <w:ind w:left="1440" w:firstLine="720"/>
+        <w:rPr>
+          <w:rFonts w:ascii="Verdana" w:hAnsi="Verdana"/>
+        </w:rPr>
+      </w:pPr>
+      <w:r>
+        <w:rPr>
+          <w:rFonts w:ascii="Verdana" w:hAnsi="Verdana"/>
+        </w:rPr>
+        <w:t xml:space="preserve">En este caso el servidor envía los clientes la ID del usuario recién conectado y la de los jugadores conectados actualmente. </w:t>
+      </w:r>
+    </w:p>
+    <w:p>
+      <w:pPr>
+        <w:pStyle w:val="Prrafodelista"/>
+        <w:numPr>
+          <w:ilvl w:val="0"/>
+          <w:numId w:val="9"/>
+        </w:numPr>
+        <w:rPr>
+          <w:rFonts w:ascii="Verdana" w:hAnsi="Verdana"/>
+          <w:b/>
+        </w:rPr>
+      </w:pPr>
+      <w:r>
+        <w:rPr>
+          <w:rFonts w:ascii="Verdana" w:hAnsi="Verdana"/>
+          <w:b/>
+        </w:rPr>
+        <w:t>ID_CONNECTION_LOST:</w:t>
+      </w:r>
+    </w:p>
+    <w:p>
+      <w:pPr>
+        <w:ind w:left="1440" w:firstLine="720"/>
+        <w:rPr>
+          <w:rFonts w:ascii="Verdana" w:hAnsi="Verdana"/>
+        </w:rPr>
+      </w:pPr>
+      <w:r>
+        <w:rPr>
+          <w:rFonts w:ascii="Verdana" w:hAnsi="Verdana"/>
+        </w:rPr>
+        <w:t>El servidor notifica de la perdida de conexión y envía la dirección del cliente desconectado, al resto de clientes.</w:t>
+      </w:r>
+    </w:p>
+    <w:p>
+      <w:pPr>
+        <w:pStyle w:val="Prrafodelista"/>
+        <w:numPr>
+          <w:ilvl w:val="0"/>
+          <w:numId w:val="9"/>
+        </w:numPr>
+        <w:rPr>
+          <w:rFonts w:ascii="Verdana" w:hAnsi="Verdana"/>
+          <w:b/>
+        </w:rPr>
+      </w:pPr>
+      <w:r>
+        <w:rPr>
+          <w:rFonts w:ascii="Verdana" w:hAnsi="Verdana"/>
+          <w:b/>
+        </w:rPr>
+        <w:t>ID_DISCONNECTION_NOTIFICATION:</w:t>
+      </w:r>
+    </w:p>
+    <w:p>
+      <w:pPr>
+        <w:ind w:left="1440" w:firstLine="720"/>
+        <w:rPr>
+          <w:rFonts w:ascii="Verdana" w:hAnsi="Verdana"/>
+        </w:rPr>
+      </w:pPr>
+      <w:r>
+        <w:rPr>
+          <w:rFonts w:ascii="Verdana" w:hAnsi="Verdana"/>
+        </w:rPr>
+        <w:t xml:space="preserve">Notifica de la desconexión </w:t>
+      </w:r>
+      <w:r>
+        <w:rPr>
+          <w:rFonts w:ascii="Verdana" w:hAnsi="Verdana"/>
+        </w:rPr>
+        <w:t xml:space="preserve">normal </w:t>
+      </w:r>
+      <w:r>
+        <w:rPr>
+          <w:rFonts w:ascii="Verdana" w:hAnsi="Verdana"/>
+        </w:rPr>
+        <w:t>de un cliente</w:t>
+      </w:r>
+      <w:r>
+        <w:rPr>
+          <w:rFonts w:ascii="Verdana" w:hAnsi="Verdana"/>
+        </w:rPr>
+        <w:t>.</w:t>
+      </w:r>
+    </w:p>
+    <w:p>
+      <w:pPr>
+        <w:pStyle w:val="Prrafodelista"/>
+        <w:numPr>
+          <w:ilvl w:val="0"/>
+          <w:numId w:val="9"/>
+        </w:numPr>
+        <w:rPr>
+          <w:rFonts w:ascii="Verdana" w:hAnsi="Verdana"/>
+          <w:b/>
+        </w:rPr>
+      </w:pPr>
+      <w:r>
+        <w:rPr>
+          <w:rFonts w:ascii="Verdana" w:hAnsi="Verdana"/>
+          <w:b/>
+        </w:rPr>
+        <w:t>ID_INCOMPATIBLE_PROTOCOL_VERSION:</w:t>
+      </w:r>
+    </w:p>
+    <w:p>
+      <w:pPr>
+        <w:ind w:left="2160"/>
+        <w:rPr>
+          <w:rFonts w:ascii="Verdana" w:hAnsi="Verdana"/>
+        </w:rPr>
+      </w:pPr>
+      <w:r>
+        <w:rPr>
+          <w:rFonts w:ascii="Verdana" w:hAnsi="Verdana"/>
+        </w:rPr>
+        <w:t>Notifica la incompatibilidad de versiones en la conexión.</w:t>
+      </w:r>
+    </w:p>
+    <w:p>
+      <w:pPr>
+        <w:pStyle w:val="Prrafodelista"/>
+        <w:numPr>
+          <w:ilvl w:val="0"/>
+          <w:numId w:val="9"/>
+        </w:numPr>
+        <w:rPr>
+          <w:rFonts w:ascii="Verdana" w:hAnsi="Verdana"/>
+          <w:b/>
+        </w:rPr>
+      </w:pPr>
+      <w:r>
+        <w:rPr>
+          <w:rFonts w:ascii="Verdana" w:hAnsi="Verdana"/>
+          <w:b/>
+        </w:rPr>
+        <w:t>OUT_OF_PROTOCOL</w:t>
+      </w:r>
+      <w:r>
+        <w:rPr>
+          <w:rFonts w:ascii="Verdana" w:hAnsi="Verdana"/>
+          <w:b/>
+        </w:rPr>
+        <w:t>:</w:t>
+      </w:r>
+    </w:p>
+    <w:p>
+      <w:pPr>
+        <w:pStyle w:val="Prrafodelista"/>
+        <w:ind w:left="1440" w:firstLine="720"/>
+        <w:rPr>
+          <w:rFonts w:ascii="Verdana" w:hAnsi="Verdana"/>
+        </w:rPr>
+      </w:pPr>
+      <w:r>
+        <w:rPr>
+          <w:rFonts w:ascii="Verdana" w:hAnsi="Verdana"/>
+        </w:rPr>
+        <w:t xml:space="preserve">El servidor envía en </w:t>
+      </w:r>
+      <w:proofErr w:type="spellStart"/>
+      <w:r>
+        <w:rPr>
+          <w:rFonts w:ascii="Verdana" w:hAnsi="Verdana"/>
+        </w:rPr>
+        <w:t>broadcast</w:t>
+      </w:r>
+      <w:proofErr w:type="spellEnd"/>
+      <w:r>
+        <w:rPr>
+          <w:rFonts w:ascii="Verdana" w:hAnsi="Verdana"/>
+        </w:rPr>
+        <w:t xml:space="preserve"> el mensaje </w:t>
+      </w:r>
+      <w:r>
+        <w:rPr>
+          <w:rFonts w:ascii="Verdana" w:hAnsi="Verdana"/>
+        </w:rPr>
+        <w:t>enviado</w:t>
+      </w:r>
+      <w:r>
+        <w:rPr>
+          <w:rFonts w:ascii="Verdana" w:hAnsi="Verdana"/>
+        </w:rPr>
+        <w:t xml:space="preserve"> por el cliente</w:t>
+      </w:r>
+      <w:r>
+        <w:rPr>
+          <w:rFonts w:ascii="Verdana" w:hAnsi="Verdana"/>
+        </w:rPr>
+        <w:t>.</w:t>
+      </w:r>
+    </w:p>
+    <w:p>
+      <w:pPr>
+        <w:pStyle w:val="Prrafodelista"/>
+        <w:ind w:left="1440" w:firstLine="720"/>
+        <w:rPr>
+          <w:rFonts w:ascii="Verdana" w:hAnsi="Verdana"/>
+        </w:rPr>
+      </w:pPr>
+    </w:p>
+    <w:p>
+      <w:pPr>
+        <w:ind w:firstLine="720"/>
+        <w:rPr>
+          <w:rFonts w:ascii="Verdana" w:hAnsi="Verdana"/>
+        </w:rPr>
+      </w:pPr>
+      <w:r>
+        <w:rPr>
+          <w:rFonts w:ascii="Verdana" w:hAnsi="Verdana"/>
+        </w:rPr>
+        <w:t>Este último paquete será el más frecuente y el encargado de mantener el juego actualizado en cada cliente.</w:t>
+      </w:r>
+    </w:p>
+    <w:p/>
+    <w:p>
+      <w:pPr>
+        <w:pStyle w:val="Ttulo3"/>
+        <w:jc w:val="both"/>
+        <w:rPr>
+          <w:rFonts w:ascii="Georgia" w:hAnsi="Georgia"/>
+        </w:rPr>
+      </w:pPr>
+      <w:r>
         <w:rPr>
           <w:rFonts w:ascii="Georgia" w:hAnsi="Georgia"/>
           <w:sz w:val="28"/>
           <w:szCs w:val="28"/>
         </w:rPr>
-      </w:pPr>
-      <w:bookmarkStart w:id="10" w:name="_e0lasx5wtfwz" w:colFirst="0" w:colLast="0"/>
+        <w:t>Cliente</w:t>
+      </w:r>
+    </w:p>
+    <w:p>
+      <w:pPr>
+        <w:rPr>
+          <w:rFonts w:ascii="Verdana" w:hAnsi="Verdana"/>
+        </w:rPr>
+      </w:pPr>
+      <w:bookmarkStart w:id="10" w:name="_cjpbym3g7a2g" w:colFirst="0" w:colLast="0"/>
       <w:bookmarkEnd w:id="10"/>
       <w:r>
         <w:rPr>
-          <w:rFonts w:ascii="Georgia" w:hAnsi="Georgia"/>
-          <w:sz w:val="28"/>
-          <w:szCs w:val="28"/>
-        </w:rPr>
-        <w:t>Servidor</w:t>
+          <w:rFonts w:ascii="Verdana" w:hAnsi="Verdana"/>
+        </w:rPr>
+        <w:t xml:space="preserve">El cliente se encarga tanto de la parte de </w:t>
+      </w:r>
+      <w:r>
+        <w:rPr>
+          <w:rFonts w:ascii="Verdana" w:hAnsi="Verdana"/>
+          <w:b/>
+        </w:rPr>
+        <w:t>leer e interpretar</w:t>
+      </w:r>
+      <w:r>
+        <w:rPr>
+          <w:rFonts w:ascii="Verdana" w:hAnsi="Verdana"/>
+        </w:rPr>
+        <w:t xml:space="preserve"> un paquete como de la de </w:t>
+      </w:r>
+      <w:r>
+        <w:rPr>
+          <w:rFonts w:ascii="Verdana" w:hAnsi="Verdana"/>
+          <w:b/>
+        </w:rPr>
+        <w:t>confeccionarlo y enviarlo</w:t>
+      </w:r>
+      <w:r>
+        <w:rPr>
+          <w:rFonts w:ascii="Verdana" w:hAnsi="Verdana"/>
+        </w:rPr>
+        <w:t>.</w:t>
       </w:r>
     </w:p>
     <w:p/>
     <w:p>
-      <w:r>
-        <w:t>Podemos dividir la función del servidor en 3 grandes bloques:</w:t>
-      </w:r>
-    </w:p>
-    <w:p/>
+      <w:pPr>
+        <w:rPr>
+          <w:rFonts w:ascii="Verdana" w:hAnsi="Verdana"/>
+        </w:rPr>
+      </w:pPr>
+      <w:r>
+        <w:rPr>
+          <w:rFonts w:ascii="Verdana" w:hAnsi="Verdana"/>
+        </w:rPr>
+        <w:t xml:space="preserve">En cuanto a la parte de </w:t>
+      </w:r>
+      <w:r>
+        <w:rPr>
+          <w:rFonts w:ascii="Verdana" w:hAnsi="Verdana"/>
+          <w:b/>
+        </w:rPr>
+        <w:t xml:space="preserve">leer e interpretar </w:t>
+      </w:r>
+      <w:r>
+        <w:rPr>
+          <w:rFonts w:ascii="Verdana" w:hAnsi="Verdana"/>
+        </w:rPr>
+        <w:t xml:space="preserve">un paquete el cliente recibe la información del paquete como se especificó anteriormente. Una vez leído y almacenado lanza la </w:t>
+      </w:r>
+      <w:r>
+        <w:rPr>
+          <w:rFonts w:ascii="Verdana" w:hAnsi="Verdana"/>
+          <w:b/>
+        </w:rPr>
+        <w:t>función correspondiente</w:t>
+      </w:r>
+      <w:r>
+        <w:rPr>
+          <w:rFonts w:ascii="Verdana" w:hAnsi="Verdana"/>
+        </w:rPr>
+        <w:t xml:space="preserve"> al </w:t>
+      </w:r>
+      <w:r>
+        <w:rPr>
+          <w:rFonts w:ascii="Verdana" w:hAnsi="Verdana"/>
+          <w:b/>
+        </w:rPr>
+        <w:t xml:space="preserve">tipo de </w:t>
+      </w:r>
+      <w:r>
+        <w:rPr>
+          <w:rFonts w:ascii="Verdana" w:hAnsi="Verdana"/>
+          <w:b/>
+        </w:rPr>
+        <w:t>paquete</w:t>
+      </w:r>
+      <w:r>
+        <w:rPr>
+          <w:rFonts w:ascii="Verdana" w:hAnsi="Verdana"/>
+        </w:rPr>
+        <w:t xml:space="preserve"> recibido:</w:t>
+      </w:r>
+    </w:p>
+    <w:p>
+      <w:pPr>
+        <w:rPr>
+          <w:rFonts w:ascii="Verdana" w:hAnsi="Verdana"/>
+        </w:rPr>
+      </w:pPr>
+    </w:p>
     <w:p>
       <w:pPr>
         <w:pStyle w:val="Prrafodelista"/>
         <w:numPr>
           <w:ilvl w:val="0"/>
-          <w:numId w:val="7"/>
+          <w:numId w:val="10"/>
         </w:numPr>
         <w:rPr>
-          <w:b/>
-        </w:rPr>
-      </w:pPr>
-      <w:r>
-        <w:rPr>
-          <w:b/>
-        </w:rPr>
-        <w:t>CONEXIÓN AL SERVIDOR</w:t>
-      </w:r>
-    </w:p>
-    <w:p/>
-    <w:p>
-      <w:pPr>
-        <w:ind w:firstLine="360"/>
-      </w:pPr>
-      <w:r>
-        <w:t xml:space="preserve">El servidor debe conocer siempre la cantidad de </w:t>
-      </w:r>
-      <w:r>
-        <w:rPr>
-          <w:b/>
-        </w:rPr>
-        <w:t>jugadores en red</w:t>
-      </w:r>
-      <w:r>
-        <w:t>. Tras una conexión de un jugador al servidor, el servidor</w:t>
-      </w:r>
-      <w:r>
-        <w:t xml:space="preserve"> almacena la </w:t>
-      </w:r>
-      <w:r>
-        <w:rPr>
-          <w:b/>
-        </w:rPr>
-        <w:t>IP</w:t>
-      </w:r>
-      <w:r>
-        <w:t xml:space="preserve"> y el </w:t>
-      </w:r>
-      <w:r>
-        <w:rPr>
-          <w:b/>
-        </w:rPr>
-        <w:t>puerto</w:t>
-      </w:r>
-      <w:r>
-        <w:t xml:space="preserve"> del jugador correspondiente, </w:t>
-      </w:r>
-      <w:r>
-        <w:t xml:space="preserve"> se encarga de actualizar el número de jugadores en red, y env</w:t>
-      </w:r>
-      <w:r>
-        <w:t>ía a</w:t>
-      </w:r>
-      <w:r>
-        <w:t xml:space="preserve"> los clientes la ID del jugador entrante, de esta manera el jugador entrante obtiene una ID y el resto de jugadores advierten de un nuevo jugador y su ID.</w:t>
-      </w:r>
-    </w:p>
-    <w:p/>
+          <w:rFonts w:ascii="Verdana" w:hAnsi="Verdana"/>
+          <w:b/>
+        </w:rPr>
+      </w:pPr>
+      <w:r>
+        <w:rPr>
+          <w:rFonts w:ascii="Verdana" w:hAnsi="Verdana"/>
+          <w:b/>
+        </w:rPr>
+        <w:t>Analizar</w:t>
+      </w:r>
+      <w:r>
+        <w:rPr>
+          <w:rFonts w:ascii="Verdana" w:hAnsi="Verdana"/>
+          <w:b/>
+        </w:rPr>
+        <w:t>_</w:t>
+      </w:r>
+      <w:r>
+        <w:rPr>
+          <w:rFonts w:ascii="Verdana" w:hAnsi="Verdana"/>
+          <w:b/>
+        </w:rPr>
+        <w:t>Paquete</w:t>
+      </w:r>
+      <w:r>
+        <w:rPr>
+          <w:rFonts w:ascii="Verdana" w:hAnsi="Verdana"/>
+          <w:b/>
+        </w:rPr>
+        <w:t>_</w:t>
+      </w:r>
+      <w:r>
+        <w:rPr>
+          <w:rFonts w:ascii="Verdana" w:hAnsi="Verdana"/>
+          <w:b/>
+        </w:rPr>
+        <w:t>0</w:t>
+      </w:r>
+    </w:p>
+    <w:p>
+      <w:pPr>
+        <w:pStyle w:val="Prrafodelista"/>
+        <w:ind w:left="1440"/>
+        <w:rPr>
+          <w:rFonts w:ascii="Verdana" w:hAnsi="Verdana"/>
+        </w:rPr>
+      </w:pPr>
+      <w:r>
+        <w:rPr>
+          <w:rFonts w:ascii="Verdana" w:hAnsi="Verdana"/>
+        </w:rPr>
+        <w:t>Función correspondiente a la conexión de un nuevo jugador. El cliente almacena los jugadores en red y sus respectivas ID.</w:t>
+      </w:r>
+    </w:p>
     <w:p>
       <w:pPr>
         <w:pStyle w:val="Prrafodelista"/>
         <w:numPr>
           <w:ilvl w:val="0"/>
-          <w:numId w:val="7"/>
+          <w:numId w:val="10"/>
         </w:numPr>
         <w:rPr>
-          <w:b/>
-        </w:rPr>
-      </w:pPr>
-      <w:r>
-        <w:rPr>
-          <w:b/>
-        </w:rPr>
-        <w:t>INICIO DE PARTIDA</w:t>
-      </w:r>
-    </w:p>
-    <w:p>
-      <w:pPr>
-        <w:pStyle w:val="Prrafodelista"/>
-        <w:rPr>
-          <w:b/>
-        </w:rPr>
-      </w:pPr>
-    </w:p>
-    <w:p>
-      <w:pPr>
-        <w:ind w:firstLine="360"/>
-      </w:pPr>
-      <w:r>
-        <w:t xml:space="preserve">Una vez conectados los jugadores al servidor, el servidor se encarga de advertir del inicio de partida para los jugadores conectados. Para ello el servidor envía a los jugadores el mensaje correspondiente acompañado del </w:t>
-      </w:r>
-      <w:r>
-        <w:rPr>
-          <w:b/>
-        </w:rPr>
-        <w:t>número de mapas</w:t>
-      </w:r>
-      <w:r>
-        <w:t xml:space="preserve"> y su</w:t>
-      </w:r>
-      <w:r>
-        <w:rPr>
-          <w:b/>
-        </w:rPr>
-        <w:t xml:space="preserve"> orden aleatorio</w:t>
-      </w:r>
-      <w:r>
-        <w:rPr>
-          <w:b/>
-        </w:rPr>
-        <w:t xml:space="preserve"> establecido</w:t>
-      </w:r>
-      <w:r>
-        <w:t>.</w:t>
-      </w:r>
-    </w:p>
-    <w:p>
-      <w:pPr>
-        <w:ind w:firstLine="360"/>
+          <w:rFonts w:ascii="Verdana" w:hAnsi="Verdana"/>
+          <w:b/>
+        </w:rPr>
+      </w:pPr>
+      <w:r>
+        <w:rPr>
+          <w:rFonts w:ascii="Verdana" w:hAnsi="Verdana"/>
+          <w:b/>
+        </w:rPr>
+        <w:t>Analizar</w:t>
+      </w:r>
+      <w:r>
+        <w:rPr>
+          <w:rFonts w:ascii="Verdana" w:hAnsi="Verdana"/>
+          <w:b/>
+        </w:rPr>
+        <w:t>_</w:t>
+      </w:r>
+      <w:r>
+        <w:rPr>
+          <w:rFonts w:ascii="Verdana" w:hAnsi="Verdana"/>
+          <w:b/>
+        </w:rPr>
+        <w:t>Paquete</w:t>
+      </w:r>
+      <w:r>
+        <w:rPr>
+          <w:rFonts w:ascii="Verdana" w:hAnsi="Verdana"/>
+          <w:b/>
+        </w:rPr>
+        <w:t>_1</w:t>
+      </w:r>
+    </w:p>
+    <w:p>
+      <w:pPr>
+        <w:ind w:left="1440" w:firstLine="720"/>
+        <w:rPr>
+          <w:rFonts w:ascii="Verdana" w:hAnsi="Verdana"/>
+        </w:rPr>
+      </w:pPr>
+      <w:r>
+        <w:rPr>
+          <w:rFonts w:ascii="Verdana" w:hAnsi="Verdana"/>
+        </w:rPr>
+        <w:t xml:space="preserve">Función correspondiente </w:t>
+      </w:r>
+      <w:r>
+        <w:rPr>
+          <w:rFonts w:ascii="Verdana" w:hAnsi="Verdana"/>
+        </w:rPr>
+        <w:t>la actualización cada 1-5 segundo/s</w:t>
+      </w:r>
+      <w:r>
+        <w:rPr>
+          <w:rFonts w:ascii="Verdana" w:hAnsi="Verdana"/>
+        </w:rPr>
+        <w:t>*</w:t>
+      </w:r>
+      <w:r>
+        <w:rPr>
+          <w:rFonts w:ascii="Verdana" w:hAnsi="Verdana"/>
+        </w:rPr>
+        <w:t xml:space="preserve"> de un</w:t>
+      </w:r>
+      <w:r>
+        <w:rPr>
+          <w:rFonts w:ascii="Verdana" w:hAnsi="Verdana"/>
+        </w:rPr>
+        <w:t xml:space="preserve"> jugador</w:t>
+      </w:r>
+      <w:r>
+        <w:rPr>
+          <w:rFonts w:ascii="Verdana" w:hAnsi="Verdana"/>
+        </w:rPr>
+        <w:t xml:space="preserve"> por una posible pérdida de sincronización en el tiempo</w:t>
+      </w:r>
+      <w:r>
+        <w:rPr>
+          <w:rFonts w:ascii="Verdana" w:hAnsi="Verdana"/>
+        </w:rPr>
+        <w:t xml:space="preserve">. </w:t>
+      </w:r>
+      <w:r>
+        <w:rPr>
+          <w:rFonts w:ascii="Verdana" w:hAnsi="Verdana"/>
+        </w:rPr>
+        <w:t xml:space="preserve">El cliente se encarga de actualizar cada una de las variables de estado del </w:t>
+      </w:r>
+      <w:r>
+        <w:rPr>
+          <w:rFonts w:ascii="Verdana" w:hAnsi="Verdana"/>
+          <w:i/>
+        </w:rPr>
+        <w:t>player</w:t>
+      </w:r>
+      <w:r>
+        <w:rPr>
+          <w:rFonts w:ascii="Verdana" w:hAnsi="Verdana"/>
+          <w:i/>
+        </w:rPr>
+        <w:t xml:space="preserve"> </w:t>
+      </w:r>
+      <w:r>
+        <w:rPr>
+          <w:rFonts w:ascii="Verdana" w:hAnsi="Verdana"/>
+        </w:rPr>
+        <w:t>que simula al cliente que envía el paquete.</w:t>
+      </w:r>
+    </w:p>
+    <w:p>
+      <w:pPr>
+        <w:ind w:left="1440" w:firstLine="720"/>
+        <w:rPr>
+          <w:rFonts w:ascii="Verdana" w:hAnsi="Verdana"/>
+        </w:rPr>
+      </w:pPr>
+    </w:p>
+    <w:p>
+      <w:pPr>
+        <w:ind w:left="720" w:firstLine="720"/>
+        <w:rPr>
+          <w:sz w:val="20"/>
+          <w:szCs w:val="20"/>
+        </w:rPr>
+      </w:pPr>
+      <w:r>
+        <w:rPr>
+          <w:sz w:val="20"/>
+          <w:szCs w:val="20"/>
+        </w:rPr>
+        <w:t xml:space="preserve">*El </w:t>
+      </w:r>
+      <w:r>
+        <w:rPr>
+          <w:sz w:val="20"/>
+          <w:szCs w:val="20"/>
+        </w:rPr>
+        <w:t>envío</w:t>
+      </w:r>
+      <w:r>
+        <w:rPr>
+          <w:sz w:val="20"/>
+          <w:szCs w:val="20"/>
+        </w:rPr>
+        <w:t xml:space="preserve"> de este paquete puede variar de 1 a 5 segundos por periodo de test.</w:t>
+      </w:r>
+    </w:p>
+    <w:p>
+      <w:pPr>
+        <w:rPr>
+          <w:rFonts w:ascii="Verdana" w:hAnsi="Verdana"/>
+          <w:b/>
+        </w:rPr>
+      </w:pPr>
+    </w:p>
+    <w:p>
+      <w:pPr>
+        <w:rPr>
+          <w:rFonts w:ascii="Verdana" w:hAnsi="Verdana"/>
+          <w:b/>
+        </w:rPr>
+      </w:pPr>
+    </w:p>
+    <w:p>
+      <w:pPr>
+        <w:rPr>
+          <w:rFonts w:ascii="Verdana" w:hAnsi="Verdana"/>
+          <w:b/>
+        </w:rPr>
       </w:pPr>
     </w:p>
     <w:p>
@@ -1114,343 +1692,1230 @@
         <w:pStyle w:val="Prrafodelista"/>
         <w:numPr>
           <w:ilvl w:val="0"/>
-          <w:numId w:val="7"/>
+          <w:numId w:val="10"/>
         </w:numPr>
         <w:rPr>
-          <w:b/>
-        </w:rPr>
-      </w:pPr>
-      <w:r>
-        <w:rPr>
-          <w:b/>
-        </w:rPr>
-        <w:t>ACTUALIZACION EN BROADCAST</w:t>
-      </w:r>
-    </w:p>
-    <w:p>
-      <w:pPr>
-        <w:pStyle w:val="Prrafodelista"/>
-        <w:rPr>
-          <w:b/>
-        </w:rPr>
-      </w:pPr>
-    </w:p>
-    <w:p>
-      <w:pPr>
-        <w:ind w:firstLine="360"/>
-      </w:pPr>
-      <w:r>
-        <w:t>El servidor se encarga de flujo de mensajes de cada uno de los</w:t>
-      </w:r>
-      <w:r>
-        <w:t xml:space="preserve"> clientes o jugadores conectados</w:t>
-      </w:r>
-      <w:r>
-        <w:t xml:space="preserve">. El servidor pues, recibe el </w:t>
-      </w:r>
-      <w:r>
-        <w:t xml:space="preserve">mensaje de un determinado cliente, y en función del </w:t>
-      </w:r>
-      <w:r>
-        <w:rPr>
-          <w:b/>
-        </w:rPr>
-        <w:t>puerto</w:t>
-      </w:r>
-      <w:r>
-        <w:t xml:space="preserve"> e </w:t>
-      </w:r>
-      <w:r>
-        <w:rPr>
-          <w:b/>
-        </w:rPr>
-        <w:t xml:space="preserve">IP </w:t>
-      </w:r>
-      <w:r>
-        <w:t>transmite este mensaje al resto de clientes conectados, permitiendo así la actualización en tiempo real de todos los clientes.</w:t>
-      </w:r>
-    </w:p>
-    <w:p>
-      <w:pPr>
-        <w:pStyle w:val="Ttulo3"/>
-        <w:jc w:val="both"/>
-        <w:rPr>
-          <w:rFonts w:ascii="Georgia" w:hAnsi="Georgia"/>
-          <w:sz w:val="28"/>
-          <w:szCs w:val="28"/>
-        </w:rPr>
-      </w:pPr>
-      <w:bookmarkStart w:id="11" w:name="_4l7kb984lb9h" w:colFirst="0" w:colLast="0"/>
-      <w:bookmarkStart w:id="12" w:name="_vbnhitwglqdw" w:colFirst="0" w:colLast="0"/>
-      <w:bookmarkEnd w:id="11"/>
-      <w:bookmarkEnd w:id="12"/>
-    </w:p>
-    <w:p>
-      <w:pPr>
-        <w:pStyle w:val="Ttulo3"/>
-        <w:jc w:val="both"/>
-        <w:rPr>
-          <w:rFonts w:ascii="Georgia" w:hAnsi="Georgia"/>
-        </w:rPr>
-      </w:pPr>
-      <w:r>
-        <w:rPr>
-          <w:rFonts w:ascii="Georgia" w:hAnsi="Georgia"/>
-          <w:sz w:val="28"/>
-          <w:szCs w:val="28"/>
-        </w:rPr>
-        <w:t>Cliente</w:t>
-      </w:r>
-    </w:p>
-    <w:p>
-      <w:bookmarkStart w:id="13" w:name="_cjpbym3g7a2g" w:colFirst="0" w:colLast="0"/>
-      <w:bookmarkEnd w:id="13"/>
-    </w:p>
-    <w:p>
-      <w:r>
-        <w:t>En este caso podemos dividir la función del cliente en:</w:t>
-      </w:r>
-    </w:p>
-    <w:p/>
+          <w:rFonts w:ascii="Verdana" w:hAnsi="Verdana"/>
+          <w:b/>
+        </w:rPr>
+      </w:pPr>
+      <w:r>
+        <w:rPr>
+          <w:rFonts w:ascii="Verdana" w:hAnsi="Verdana"/>
+          <w:b/>
+        </w:rPr>
+        <w:t>Analizar</w:t>
+      </w:r>
+      <w:r>
+        <w:rPr>
+          <w:rFonts w:ascii="Verdana" w:hAnsi="Verdana"/>
+          <w:b/>
+        </w:rPr>
+        <w:t>_</w:t>
+      </w:r>
+      <w:r>
+        <w:rPr>
+          <w:rFonts w:ascii="Verdana" w:hAnsi="Verdana"/>
+          <w:b/>
+        </w:rPr>
+        <w:t>Paquete</w:t>
+      </w:r>
+      <w:r>
+        <w:rPr>
+          <w:rFonts w:ascii="Verdana" w:hAnsi="Verdana"/>
+          <w:b/>
+        </w:rPr>
+        <w:t>_2</w:t>
+      </w:r>
+    </w:p>
+    <w:p>
+      <w:pPr>
+        <w:ind w:left="1440" w:firstLine="720"/>
+        <w:rPr>
+          <w:rFonts w:ascii="Verdana" w:hAnsi="Verdana"/>
+        </w:rPr>
+      </w:pPr>
+      <w:r>
+        <w:rPr>
+          <w:rFonts w:ascii="Verdana" w:hAnsi="Verdana"/>
+        </w:rPr>
+        <w:t xml:space="preserve">Función correspondiente a la llamada al método usarArma del </w:t>
+      </w:r>
+      <w:r>
+        <w:rPr>
+          <w:rFonts w:ascii="Verdana" w:hAnsi="Verdana"/>
+          <w:i/>
+        </w:rPr>
+        <w:t>player</w:t>
+      </w:r>
+      <w:r>
+        <w:rPr>
+          <w:rFonts w:ascii="Verdana" w:hAnsi="Verdana"/>
+          <w:i/>
+        </w:rPr>
+        <w:t xml:space="preserve"> </w:t>
+      </w:r>
+      <w:r>
+        <w:rPr>
+          <w:rFonts w:ascii="Verdana" w:hAnsi="Verdana"/>
+        </w:rPr>
+        <w:t>que simula al cliente que envía el paquete.</w:t>
+      </w:r>
+    </w:p>
     <w:p>
       <w:pPr>
         <w:pStyle w:val="Prrafodelista"/>
         <w:numPr>
           <w:ilvl w:val="0"/>
-          <w:numId w:val="8"/>
+          <w:numId w:val="10"/>
         </w:numPr>
         <w:rPr>
-          <w:b/>
-        </w:rPr>
-      </w:pPr>
-      <w:r>
-        <w:rPr>
-          <w:b/>
-        </w:rPr>
-        <w:t>CONEXIÓN AL SERVIDOR</w:t>
-      </w:r>
-    </w:p>
-    <w:p/>
-    <w:p>
-      <w:pPr>
-        <w:ind w:firstLine="360"/>
-        <w:rPr>
-          <w:b/>
-        </w:rPr>
-      </w:pPr>
-      <w:r>
-        <w:t>El cliente solicita una</w:t>
-      </w:r>
-      <w:r>
-        <w:rPr>
-          <w:b/>
-        </w:rPr>
-        <w:t xml:space="preserve"> IP</w:t>
-      </w:r>
-      <w:r>
-        <w:t xml:space="preserve"> de conexión que almacena, y genera un puerto automáticamente de cuatro dígitos aleatorios. Una vez establecida la conexión recibe un mensaje de servidor y obtiene una ID de jugador, con la que podrá ser visto por el resto de jugadores</w:t>
-      </w:r>
-      <w:r>
-        <w:t xml:space="preserve">, y las ID de los jugadores ya conectados, de esta manera obtiene el </w:t>
-      </w:r>
-      <w:r>
-        <w:rPr>
-          <w:b/>
-        </w:rPr>
-        <w:t>número de jugadores en red</w:t>
-      </w:r>
-      <w:r>
-        <w:t xml:space="preserve"> y sus </w:t>
-      </w:r>
-      <w:r>
-        <w:rPr>
-          <w:b/>
-        </w:rPr>
-        <w:t>ID</w:t>
-      </w:r>
-      <w:r>
-        <w:rPr>
-          <w:b/>
-        </w:rPr>
-        <w:t xml:space="preserve">. </w:t>
-      </w:r>
-    </w:p>
-    <w:p>
-      <w:pPr>
-        <w:ind w:firstLine="360"/>
-        <w:rPr>
-          <w:b/>
-        </w:rPr>
-      </w:pPr>
-    </w:p>
-    <w:p>
-      <w:pPr>
-        <w:ind w:firstLine="360"/>
-        <w:rPr>
-          <w:b/>
-        </w:rPr>
-      </w:pPr>
-    </w:p>
-    <w:p>
-      <w:pPr>
-        <w:ind w:firstLine="360"/>
-        <w:rPr>
-          <w:b/>
-        </w:rPr>
-      </w:pPr>
+          <w:rFonts w:ascii="Verdana" w:hAnsi="Verdana"/>
+          <w:b/>
+        </w:rPr>
+      </w:pPr>
+      <w:r>
+        <w:rPr>
+          <w:rFonts w:ascii="Verdana" w:hAnsi="Verdana"/>
+          <w:b/>
+        </w:rPr>
+        <w:t>Analizar</w:t>
+      </w:r>
+      <w:r>
+        <w:rPr>
+          <w:rFonts w:ascii="Verdana" w:hAnsi="Verdana"/>
+          <w:b/>
+        </w:rPr>
+        <w:t>_</w:t>
+      </w:r>
+      <w:r>
+        <w:rPr>
+          <w:rFonts w:ascii="Verdana" w:hAnsi="Verdana"/>
+          <w:b/>
+        </w:rPr>
+        <w:t>Paquete</w:t>
+      </w:r>
+      <w:r>
+        <w:rPr>
+          <w:rFonts w:ascii="Verdana" w:hAnsi="Verdana"/>
+          <w:b/>
+        </w:rPr>
+        <w:t>_3</w:t>
+      </w:r>
     </w:p>
     <w:p>
       <w:pPr>
         <w:pStyle w:val="Prrafodelista"/>
-        <w:rPr>
-          <w:b/>
-        </w:rPr>
-      </w:pPr>
+        <w:ind w:left="1440" w:firstLine="720"/>
+        <w:rPr>
+          <w:rFonts w:ascii="Verdana" w:hAnsi="Verdana"/>
+        </w:rPr>
+      </w:pPr>
+      <w:r>
+        <w:rPr>
+          <w:rFonts w:ascii="Verdana" w:hAnsi="Verdana"/>
+        </w:rPr>
+        <w:t xml:space="preserve">Función correspondiente a la llamada al método </w:t>
+      </w:r>
+      <w:proofErr w:type="spellStart"/>
+      <w:r>
+        <w:rPr>
+          <w:rFonts w:ascii="Verdana" w:hAnsi="Verdana"/>
+        </w:rPr>
+        <w:t>CogerTirar</w:t>
+      </w:r>
+      <w:proofErr w:type="spellEnd"/>
+      <w:r>
+        <w:rPr>
+          <w:rFonts w:ascii="Verdana" w:hAnsi="Verdana"/>
+        </w:rPr>
+        <w:t xml:space="preserve"> un arma determinada</w:t>
+      </w:r>
+      <w:r>
+        <w:rPr>
+          <w:rFonts w:ascii="Verdana" w:hAnsi="Verdana"/>
+        </w:rPr>
+        <w:t xml:space="preserve"> del </w:t>
+      </w:r>
+      <w:r>
+        <w:rPr>
+          <w:rFonts w:ascii="Verdana" w:hAnsi="Verdana"/>
+          <w:i/>
+        </w:rPr>
+        <w:t xml:space="preserve">player </w:t>
+      </w:r>
+      <w:r>
+        <w:rPr>
+          <w:rFonts w:ascii="Verdana" w:hAnsi="Verdana"/>
+        </w:rPr>
+        <w:t>que simula al cliente que envía el paquete.</w:t>
+      </w:r>
     </w:p>
     <w:p>
       <w:pPr>
         <w:pStyle w:val="Prrafodelista"/>
         <w:numPr>
           <w:ilvl w:val="0"/>
-          <w:numId w:val="8"/>
+          <w:numId w:val="10"/>
         </w:numPr>
         <w:rPr>
-          <w:b/>
-        </w:rPr>
-      </w:pPr>
-      <w:r>
-        <w:rPr>
-          <w:b/>
-        </w:rPr>
-        <w:lastRenderedPageBreak/>
-        <w:t>INICIO DE PARTIDA</w:t>
-      </w:r>
-    </w:p>
-    <w:p/>
-    <w:p>
-      <w:pPr>
-        <w:ind w:firstLine="360"/>
-      </w:pPr>
-      <w:r>
-        <w:t xml:space="preserve">Una vez recibido el inicio de partida por parte de servidor, cliente actualiza al mundo (el propio juego), del </w:t>
-      </w:r>
-      <w:r>
-        <w:rPr>
-          <w:b/>
-        </w:rPr>
-        <w:t>número de jugadores</w:t>
-      </w:r>
-      <w:r>
-        <w:t xml:space="preserve"> en red, sus </w:t>
-      </w:r>
-      <w:r>
-        <w:rPr>
-          <w:b/>
-        </w:rPr>
-        <w:t>ID</w:t>
-      </w:r>
-      <w:r>
-        <w:t xml:space="preserve">, </w:t>
-      </w:r>
-      <w:r>
-        <w:rPr>
-          <w:b/>
-        </w:rPr>
-        <w:t>número de mapas</w:t>
-      </w:r>
-      <w:r>
-        <w:t xml:space="preserve"> y </w:t>
-      </w:r>
-      <w:r>
-        <w:rPr>
-          <w:b/>
-        </w:rPr>
-        <w:t>orden de aparición en la partida</w:t>
-      </w:r>
-      <w:r>
-        <w:t xml:space="preserve"> y da paso al juego.</w:t>
-      </w:r>
-    </w:p>
-    <w:p>
-      <w:pPr>
-        <w:ind w:firstLine="360"/>
-      </w:pPr>
+          <w:rFonts w:ascii="Verdana" w:hAnsi="Verdana"/>
+          <w:b/>
+        </w:rPr>
+      </w:pPr>
+      <w:r>
+        <w:rPr>
+          <w:rFonts w:ascii="Verdana" w:hAnsi="Verdana"/>
+          <w:b/>
+        </w:rPr>
+        <w:t>Analizar_Paquete_4</w:t>
+      </w:r>
+    </w:p>
+    <w:p>
+      <w:pPr>
+        <w:pStyle w:val="Prrafodelista"/>
+        <w:ind w:left="1440" w:firstLine="720"/>
+        <w:rPr>
+          <w:rFonts w:ascii="Verdana" w:hAnsi="Verdana"/>
+        </w:rPr>
+      </w:pPr>
+      <w:r>
+        <w:rPr>
+          <w:rFonts w:ascii="Verdana" w:hAnsi="Verdana"/>
+        </w:rPr>
+        <w:t xml:space="preserve">Función correspondiente a la llamada al método </w:t>
+      </w:r>
+      <w:r>
+        <w:rPr>
+          <w:rFonts w:ascii="Verdana" w:hAnsi="Verdana"/>
+        </w:rPr>
+        <w:t>Mover</w:t>
+      </w:r>
+      <w:r>
+        <w:rPr>
+          <w:rFonts w:ascii="Verdana" w:hAnsi="Verdana"/>
+        </w:rPr>
+        <w:t xml:space="preserve"> del </w:t>
+      </w:r>
+      <w:r>
+        <w:rPr>
+          <w:rFonts w:ascii="Verdana" w:hAnsi="Verdana"/>
+          <w:i/>
+        </w:rPr>
+        <w:t xml:space="preserve">player </w:t>
+      </w:r>
+      <w:r>
+        <w:rPr>
+          <w:rFonts w:ascii="Verdana" w:hAnsi="Verdana"/>
+        </w:rPr>
+        <w:t>que simula al cliente que envía el paquete.</w:t>
+      </w:r>
     </w:p>
     <w:p>
       <w:pPr>
         <w:pStyle w:val="Prrafodelista"/>
         <w:numPr>
           <w:ilvl w:val="0"/>
-          <w:numId w:val="8"/>
+          <w:numId w:val="10"/>
         </w:numPr>
         <w:rPr>
-          <w:b/>
-        </w:rPr>
-      </w:pPr>
-      <w:r>
-        <w:rPr>
-          <w:b/>
-        </w:rPr>
-        <w:t>ACTUALIZACION EN BROADCAST</w:t>
-      </w:r>
-    </w:p>
-    <w:p>
-      <w:pPr>
-        <w:rPr>
-          <w:b/>
-        </w:rPr>
-      </w:pPr>
-    </w:p>
-    <w:p>
-      <w:r>
-        <w:t>La manera en la que trabaja el cliente es por eventos y el juego lleva a cabo una simulación de estos eventos.</w:t>
-      </w:r>
-    </w:p>
-    <w:p/>
-    <w:p>
-      <w:r>
-        <w:t xml:space="preserve">El cliente actualiza al resto de jugadores por eventos, esto es, el cliente solo envía el mensaje pertinente a través de un evento concreto. Por ejemplo, si un jugador decide saltar, cliente captará ese evento y enviará a servidor el mensaje correspondiente para notificar que </w:t>
-      </w:r>
-      <w:r>
-        <w:t xml:space="preserve">el jugador saltó, el resto de clientes tras conocer esa información llevan a cabo una simulación </w:t>
-      </w:r>
-      <w:r>
-        <w:rPr>
+          <w:rFonts w:ascii="Verdana" w:hAnsi="Verdana"/>
+          <w:b/>
+        </w:rPr>
+      </w:pPr>
+      <w:r>
+        <w:rPr>
+          <w:rFonts w:ascii="Verdana" w:hAnsi="Verdana"/>
+          <w:b/>
+        </w:rPr>
+        <w:t>Analizar_Paquete_5</w:t>
+      </w:r>
+    </w:p>
+    <w:p>
+      <w:pPr>
+        <w:pStyle w:val="Prrafodelista"/>
+        <w:ind w:left="1440" w:firstLine="720"/>
+        <w:rPr>
+          <w:rFonts w:ascii="Verdana" w:hAnsi="Verdana"/>
+        </w:rPr>
+      </w:pPr>
+      <w:r>
+        <w:rPr>
+          <w:rFonts w:ascii="Verdana" w:hAnsi="Verdana"/>
+        </w:rPr>
+        <w:t xml:space="preserve">Función correspondiente a la llamada al método </w:t>
+      </w:r>
+      <w:r>
+        <w:rPr>
+          <w:rFonts w:ascii="Verdana" w:hAnsi="Verdana"/>
+        </w:rPr>
+        <w:t>Saltar</w:t>
+      </w:r>
+      <w:r>
+        <w:rPr>
+          <w:rFonts w:ascii="Verdana" w:hAnsi="Verdana"/>
+        </w:rPr>
+        <w:t xml:space="preserve"> del </w:t>
+      </w:r>
+      <w:r>
+        <w:rPr>
+          <w:rFonts w:ascii="Verdana" w:hAnsi="Verdana"/>
           <w:i/>
         </w:rPr>
-        <w:t xml:space="preserve">in </w:t>
+        <w:t xml:space="preserve">player </w:t>
+      </w:r>
+      <w:r>
+        <w:rPr>
+          <w:rFonts w:ascii="Verdana" w:hAnsi="Verdana"/>
+        </w:rPr>
+        <w:t xml:space="preserve">que simula al cliente que envía </w:t>
+      </w:r>
+      <w:r>
+        <w:rPr>
+          <w:rFonts w:ascii="Verdana" w:hAnsi="Verdana"/>
+        </w:rPr>
+        <w:t>el paquete.</w:t>
+      </w:r>
+    </w:p>
+    <w:p>
+      <w:pPr>
+        <w:pStyle w:val="Prrafodelista"/>
+        <w:numPr>
+          <w:ilvl w:val="0"/>
+          <w:numId w:val="10"/>
+        </w:numPr>
+        <w:rPr>
+          <w:rFonts w:ascii="Verdana" w:hAnsi="Verdana"/>
+          <w:b/>
+        </w:rPr>
+      </w:pPr>
+      <w:r>
+        <w:rPr>
+          <w:rFonts w:ascii="Verdana" w:hAnsi="Verdana"/>
+          <w:b/>
+        </w:rPr>
+        <w:t>Analizar</w:t>
+      </w:r>
+      <w:r>
+        <w:rPr>
+          <w:rFonts w:ascii="Verdana" w:hAnsi="Verdana"/>
+          <w:b/>
+        </w:rPr>
+        <w:t>_</w:t>
+      </w:r>
+      <w:r>
+        <w:rPr>
+          <w:rFonts w:ascii="Verdana" w:hAnsi="Verdana"/>
+          <w:b/>
+        </w:rPr>
+        <w:t>Paquete</w:t>
+      </w:r>
+      <w:r>
+        <w:rPr>
+          <w:rFonts w:ascii="Verdana" w:hAnsi="Verdana"/>
+          <w:b/>
+        </w:rPr>
+        <w:t>_6</w:t>
+      </w:r>
+    </w:p>
+    <w:p>
+      <w:pPr>
+        <w:pStyle w:val="Prrafodelista"/>
+        <w:ind w:left="1440" w:firstLine="720"/>
+        <w:rPr>
+          <w:rFonts w:ascii="Verdana" w:hAnsi="Verdana"/>
+        </w:rPr>
+      </w:pPr>
+      <w:r>
+        <w:rPr>
+          <w:rFonts w:ascii="Verdana" w:hAnsi="Verdana"/>
+        </w:rPr>
+        <w:t>Funci</w:t>
+      </w:r>
+      <w:r>
+        <w:rPr>
+          <w:rFonts w:ascii="Verdana" w:hAnsi="Verdana"/>
+        </w:rPr>
+        <w:t>ón que lanza el inicio de partida.</w:t>
+      </w:r>
+    </w:p>
+    <w:p>
+      <w:pPr>
+        <w:pStyle w:val="Prrafodelista"/>
+        <w:numPr>
+          <w:ilvl w:val="0"/>
+          <w:numId w:val="10"/>
+        </w:numPr>
+        <w:rPr>
+          <w:rFonts w:ascii="Verdana" w:hAnsi="Verdana"/>
+          <w:b/>
+        </w:rPr>
+      </w:pPr>
+      <w:r>
+        <w:rPr>
+          <w:rFonts w:ascii="Verdana" w:hAnsi="Verdana"/>
+          <w:b/>
+        </w:rPr>
+        <w:t>Analizar</w:t>
+      </w:r>
+      <w:r>
+        <w:rPr>
+          <w:rFonts w:ascii="Verdana" w:hAnsi="Verdana"/>
+          <w:b/>
+        </w:rPr>
+        <w:t>_</w:t>
+      </w:r>
+      <w:r>
+        <w:rPr>
+          <w:rFonts w:ascii="Verdana" w:hAnsi="Verdana"/>
+          <w:b/>
+        </w:rPr>
+        <w:t>Paquete</w:t>
+      </w:r>
+      <w:r>
+        <w:rPr>
+          <w:rFonts w:ascii="Verdana" w:hAnsi="Verdana"/>
+          <w:b/>
+        </w:rPr>
+        <w:t>_7</w:t>
+      </w:r>
+    </w:p>
+    <w:p>
+      <w:pPr>
+        <w:pStyle w:val="Prrafodelista"/>
+        <w:ind w:left="1440" w:firstLine="720"/>
+        <w:rPr>
+          <w:rFonts w:ascii="Verdana" w:hAnsi="Verdana"/>
+        </w:rPr>
+      </w:pPr>
+      <w:r>
+        <w:rPr>
+          <w:rFonts w:ascii="Verdana" w:hAnsi="Verdana"/>
+        </w:rPr>
+        <w:t xml:space="preserve">Función correspondiente a la llamada al método </w:t>
+      </w:r>
+      <w:r>
+        <w:rPr>
+          <w:rFonts w:ascii="Verdana" w:hAnsi="Verdana"/>
+        </w:rPr>
+        <w:t>Morir</w:t>
+      </w:r>
+      <w:r>
+        <w:rPr>
+          <w:rFonts w:ascii="Verdana" w:hAnsi="Verdana"/>
+        </w:rPr>
+        <w:t xml:space="preserve"> del </w:t>
+      </w:r>
+      <w:r>
+        <w:rPr>
+          <w:rFonts w:ascii="Verdana" w:hAnsi="Verdana"/>
+          <w:i/>
+        </w:rPr>
+        <w:t xml:space="preserve">player </w:t>
+      </w:r>
+      <w:r>
+        <w:rPr>
+          <w:rFonts w:ascii="Verdana" w:hAnsi="Verdana"/>
+        </w:rPr>
+        <w:t xml:space="preserve">que simula al cliente que envía </w:t>
+      </w:r>
+      <w:r>
+        <w:rPr>
+          <w:rFonts w:ascii="Verdana" w:hAnsi="Verdana"/>
+        </w:rPr>
+        <w:t>el paquete.</w:t>
+      </w:r>
+    </w:p>
+    <w:p>
+      <w:pPr>
+        <w:pStyle w:val="Prrafodelista"/>
+        <w:numPr>
+          <w:ilvl w:val="0"/>
+          <w:numId w:val="10"/>
+        </w:numPr>
+        <w:rPr>
+          <w:rFonts w:ascii="Verdana" w:hAnsi="Verdana"/>
+          <w:b/>
+        </w:rPr>
+      </w:pPr>
+      <w:r>
+        <w:rPr>
+          <w:rFonts w:ascii="Verdana" w:hAnsi="Verdana"/>
+          <w:b/>
+        </w:rPr>
+        <w:t>Analizar</w:t>
+      </w:r>
+      <w:r>
+        <w:rPr>
+          <w:rFonts w:ascii="Verdana" w:hAnsi="Verdana"/>
+          <w:b/>
+        </w:rPr>
+        <w:t>_</w:t>
+      </w:r>
+      <w:r>
+        <w:rPr>
+          <w:rFonts w:ascii="Verdana" w:hAnsi="Verdana"/>
+          <w:b/>
+        </w:rPr>
+        <w:t>Paquete</w:t>
+      </w:r>
+      <w:r>
+        <w:rPr>
+          <w:rFonts w:ascii="Verdana" w:hAnsi="Verdana"/>
+          <w:b/>
+        </w:rPr>
+        <w:t>_8</w:t>
+      </w:r>
+    </w:p>
+    <w:p>
+      <w:pPr>
+        <w:ind w:left="1440" w:firstLine="720"/>
+        <w:rPr>
+          <w:rFonts w:ascii="Verdana" w:hAnsi="Verdana"/>
+        </w:rPr>
+      </w:pPr>
+      <w:r>
+        <w:rPr>
+          <w:rFonts w:ascii="Verdana" w:hAnsi="Verdana"/>
+        </w:rPr>
+        <w:t xml:space="preserve">Función correspondiente a la llamada al método </w:t>
       </w:r>
       <w:proofErr w:type="spellStart"/>
       <w:r>
         <w:rPr>
+          <w:rFonts w:ascii="Verdana" w:hAnsi="Verdana"/>
+        </w:rPr>
+        <w:t>Fingir</w:t>
+      </w:r>
+      <w:r>
+        <w:rPr>
+          <w:rFonts w:ascii="Verdana" w:hAnsi="Verdana"/>
+        </w:rPr>
+        <w:t>Morir</w:t>
+      </w:r>
+      <w:proofErr w:type="spellEnd"/>
+      <w:r>
+        <w:rPr>
+          <w:rFonts w:ascii="Verdana" w:hAnsi="Verdana"/>
+        </w:rPr>
+        <w:t xml:space="preserve"> del </w:t>
+      </w:r>
+      <w:proofErr w:type="spellStart"/>
+      <w:r>
+        <w:rPr>
+          <w:rFonts w:ascii="Verdana" w:hAnsi="Verdana"/>
           <w:i/>
         </w:rPr>
-        <w:t>game</w:t>
+        <w:t>player</w:t>
       </w:r>
       <w:proofErr w:type="spellEnd"/>
       <w:r>
-        <w:t xml:space="preserve"> del salto de ese jugador.</w:t>
-      </w:r>
-    </w:p>
-    <w:p/>
-    <w:p>
-      <w:r>
-        <w:t xml:space="preserve">Esta forma de proceder puede generar pequeñas diferencias en los distintos clientes, por ello, cliente conoce todas las </w:t>
-      </w:r>
-      <w:r>
-        <w:rPr>
-          <w:b/>
-        </w:rPr>
-        <w:t>variables de estado</w:t>
-      </w:r>
-      <w:r>
-        <w:t xml:space="preserve"> de un jugador lo cual permite actualizar todo su estado cada 1-5 segundo/s al resto de clientes.</w:t>
-      </w:r>
+        <w:rPr>
+          <w:rFonts w:ascii="Verdana" w:hAnsi="Verdana"/>
+          <w:i/>
+        </w:rPr>
+        <w:t xml:space="preserve"> </w:t>
+      </w:r>
+      <w:r>
+        <w:rPr>
+          <w:rFonts w:ascii="Verdana" w:hAnsi="Verdana"/>
+        </w:rPr>
+        <w:t>que simula al cliente que envía el paquete.</w:t>
+      </w:r>
+    </w:p>
+    <w:p>
+      <w:pPr>
+        <w:pStyle w:val="Prrafodelista"/>
+        <w:ind w:left="2160"/>
+        <w:rPr>
+          <w:rFonts w:ascii="Verdana" w:hAnsi="Verdana"/>
+          <w:b/>
+        </w:rPr>
+      </w:pPr>
+    </w:p>
+    <w:p>
+      <w:pPr>
+        <w:rPr>
+          <w:rFonts w:ascii="Verdana" w:hAnsi="Verdana"/>
+        </w:rPr>
+      </w:pPr>
+      <w:r>
+        <w:rPr>
+          <w:rFonts w:ascii="Verdana" w:hAnsi="Verdana"/>
+        </w:rPr>
+        <w:t xml:space="preserve">En cuanto a la parte de </w:t>
+      </w:r>
+      <w:r>
+        <w:rPr>
+          <w:rFonts w:ascii="Verdana" w:hAnsi="Verdana"/>
+          <w:b/>
+        </w:rPr>
+        <w:t>confeccionar y enviar</w:t>
+      </w:r>
+      <w:r>
+        <w:rPr>
+          <w:rFonts w:ascii="Verdana" w:hAnsi="Verdana"/>
+          <w:b/>
+        </w:rPr>
+        <w:t xml:space="preserve"> </w:t>
+      </w:r>
+      <w:r>
+        <w:rPr>
+          <w:rFonts w:ascii="Verdana" w:hAnsi="Verdana"/>
+        </w:rPr>
+        <w:t xml:space="preserve">un paquete el cliente </w:t>
+      </w:r>
+      <w:r>
+        <w:rPr>
+          <w:rFonts w:ascii="Verdana" w:hAnsi="Verdana"/>
+        </w:rPr>
+        <w:t xml:space="preserve">decide qué tipo de paquete crear en función del evento recibido en </w:t>
+      </w:r>
+      <w:proofErr w:type="spellStart"/>
+      <w:r>
+        <w:rPr>
+          <w:rFonts w:ascii="Verdana" w:hAnsi="Verdana"/>
+          <w:i/>
+        </w:rPr>
+        <w:t>player</w:t>
+      </w:r>
+      <w:proofErr w:type="spellEnd"/>
+      <w:r>
+        <w:rPr>
+          <w:rFonts w:ascii="Verdana" w:hAnsi="Verdana"/>
+        </w:rPr>
+        <w:t>:</w:t>
+      </w:r>
+    </w:p>
+    <w:p>
+      <w:pPr>
+        <w:rPr>
+          <w:rFonts w:ascii="Verdana" w:hAnsi="Verdana"/>
+        </w:rPr>
+      </w:pPr>
+    </w:p>
+    <w:p>
+      <w:pPr>
+        <w:pStyle w:val="Prrafodelista"/>
+        <w:numPr>
+          <w:ilvl w:val="0"/>
+          <w:numId w:val="12"/>
+        </w:numPr>
+        <w:rPr>
+          <w:rFonts w:ascii="Verdana" w:hAnsi="Verdana"/>
+          <w:b/>
+        </w:rPr>
+      </w:pPr>
+      <w:proofErr w:type="spellStart"/>
+      <w:r>
+        <w:rPr>
+          <w:rFonts w:ascii="Verdana" w:hAnsi="Verdana"/>
+          <w:b/>
+        </w:rPr>
+        <w:t>Enviar_General</w:t>
+      </w:r>
+      <w:proofErr w:type="spellEnd"/>
+    </w:p>
+    <w:p>
+      <w:pPr>
+        <w:pStyle w:val="Prrafodelista"/>
+        <w:ind w:left="1440" w:firstLine="720"/>
+        <w:rPr>
+          <w:rFonts w:ascii="Verdana" w:hAnsi="Verdana"/>
+        </w:rPr>
+      </w:pPr>
+      <w:r>
+        <w:rPr>
+          <w:rFonts w:ascii="Verdana" w:hAnsi="Verdana"/>
+        </w:rPr>
+        <w:t xml:space="preserve">Función correspondiente al envío al servidor de un paquete con información necesaria para que los clientes que lo reciban llamen a su </w:t>
+      </w:r>
+      <w:r>
+        <w:rPr>
+          <w:rFonts w:ascii="Verdana" w:hAnsi="Verdana"/>
+          <w:b/>
+        </w:rPr>
+        <w:t>Analizar</w:t>
+      </w:r>
+      <w:r>
+        <w:rPr>
+          <w:rFonts w:ascii="Verdana" w:hAnsi="Verdana"/>
+          <w:b/>
+        </w:rPr>
+        <w:t>_</w:t>
+      </w:r>
+      <w:r>
+        <w:rPr>
+          <w:rFonts w:ascii="Verdana" w:hAnsi="Verdana"/>
+          <w:b/>
+        </w:rPr>
+        <w:t>Paquete</w:t>
+      </w:r>
+      <w:r>
+        <w:rPr>
+          <w:rFonts w:ascii="Verdana" w:hAnsi="Verdana"/>
+          <w:b/>
+        </w:rPr>
+        <w:t>_1</w:t>
+      </w:r>
+      <w:r>
+        <w:rPr>
+          <w:rFonts w:ascii="Verdana" w:hAnsi="Verdana"/>
+          <w:b/>
+        </w:rPr>
+        <w:t>.</w:t>
+      </w:r>
+    </w:p>
+    <w:p>
+      <w:pPr>
+        <w:pStyle w:val="Prrafodelista"/>
+        <w:numPr>
+          <w:ilvl w:val="0"/>
+          <w:numId w:val="12"/>
+        </w:numPr>
+        <w:rPr>
+          <w:rFonts w:ascii="Verdana" w:hAnsi="Verdana"/>
+          <w:b/>
+        </w:rPr>
+      </w:pPr>
+      <w:proofErr w:type="spellStart"/>
+      <w:r>
+        <w:rPr>
+          <w:rFonts w:ascii="Verdana" w:hAnsi="Verdana"/>
+          <w:b/>
+        </w:rPr>
+        <w:t>Enviar_Usar</w:t>
+      </w:r>
+      <w:proofErr w:type="spellEnd"/>
+    </w:p>
+    <w:p>
+      <w:pPr>
+        <w:pStyle w:val="Prrafodelista"/>
+        <w:ind w:left="1440" w:firstLine="720"/>
+        <w:rPr>
+          <w:rFonts w:ascii="Verdana" w:hAnsi="Verdana"/>
+        </w:rPr>
+      </w:pPr>
+      <w:r>
+        <w:rPr>
+          <w:rFonts w:ascii="Verdana" w:hAnsi="Verdana"/>
+        </w:rPr>
+        <w:t xml:space="preserve">Función correspondiente al envío al servidor de un paquete con información necesaria para que los clientes que lo reciban llamen a su </w:t>
+      </w:r>
+      <w:r>
+        <w:rPr>
+          <w:rFonts w:ascii="Verdana" w:hAnsi="Verdana"/>
+          <w:b/>
+        </w:rPr>
+        <w:t>Analizar</w:t>
+      </w:r>
+      <w:r>
+        <w:rPr>
+          <w:rFonts w:ascii="Verdana" w:hAnsi="Verdana"/>
+          <w:b/>
+        </w:rPr>
+        <w:t>_</w:t>
+      </w:r>
+      <w:r>
+        <w:rPr>
+          <w:rFonts w:ascii="Verdana" w:hAnsi="Verdana"/>
+          <w:b/>
+        </w:rPr>
+        <w:t>Paquete</w:t>
+      </w:r>
+      <w:r>
+        <w:rPr>
+          <w:rFonts w:ascii="Verdana" w:hAnsi="Verdana"/>
+          <w:b/>
+        </w:rPr>
+        <w:t>_</w:t>
+      </w:r>
+      <w:r>
+        <w:rPr>
+          <w:rFonts w:ascii="Verdana" w:hAnsi="Verdana"/>
+          <w:b/>
+        </w:rPr>
+        <w:t>2</w:t>
+      </w:r>
+      <w:r>
+        <w:rPr>
+          <w:rFonts w:ascii="Verdana" w:hAnsi="Verdana"/>
+          <w:b/>
+        </w:rPr>
+        <w:t>.</w:t>
+      </w:r>
+    </w:p>
+    <w:p>
+      <w:pPr>
+        <w:pStyle w:val="Prrafodelista"/>
+        <w:ind w:left="2160"/>
+        <w:rPr>
+          <w:rFonts w:ascii="Verdana" w:hAnsi="Verdana"/>
+          <w:b/>
+        </w:rPr>
+      </w:pPr>
+    </w:p>
+    <w:p>
+      <w:pPr>
+        <w:pStyle w:val="Prrafodelista"/>
+        <w:numPr>
+          <w:ilvl w:val="0"/>
+          <w:numId w:val="12"/>
+        </w:numPr>
+        <w:rPr>
+          <w:rFonts w:ascii="Verdana" w:hAnsi="Verdana"/>
+          <w:b/>
+        </w:rPr>
+      </w:pPr>
+      <w:proofErr w:type="spellStart"/>
+      <w:r>
+        <w:rPr>
+          <w:rFonts w:ascii="Verdana" w:hAnsi="Verdana"/>
+          <w:b/>
+        </w:rPr>
+        <w:t>Enviar_Salto</w:t>
+      </w:r>
+      <w:proofErr w:type="spellEnd"/>
+    </w:p>
+    <w:p>
+      <w:pPr>
+        <w:pStyle w:val="Prrafodelista"/>
+        <w:ind w:left="1440" w:firstLine="720"/>
+        <w:rPr>
+          <w:rFonts w:ascii="Verdana" w:hAnsi="Verdana"/>
+        </w:rPr>
+      </w:pPr>
+      <w:r>
+        <w:rPr>
+          <w:rFonts w:ascii="Verdana" w:hAnsi="Verdana"/>
+        </w:rPr>
+        <w:t xml:space="preserve">Función correspondiente al envío al servidor de un paquete con información necesaria para que los clientes que lo reciban llamen a su </w:t>
+      </w:r>
+      <w:r>
+        <w:rPr>
+          <w:rFonts w:ascii="Verdana" w:hAnsi="Verdana"/>
+          <w:b/>
+        </w:rPr>
+        <w:t>Analizar</w:t>
+      </w:r>
+      <w:r>
+        <w:rPr>
+          <w:rFonts w:ascii="Verdana" w:hAnsi="Verdana"/>
+          <w:b/>
+        </w:rPr>
+        <w:t>_</w:t>
+      </w:r>
+      <w:r>
+        <w:rPr>
+          <w:rFonts w:ascii="Verdana" w:hAnsi="Verdana"/>
+          <w:b/>
+        </w:rPr>
+        <w:t>Paquete</w:t>
+      </w:r>
+      <w:r>
+        <w:rPr>
+          <w:rFonts w:ascii="Verdana" w:hAnsi="Verdana"/>
+          <w:b/>
+        </w:rPr>
+        <w:t>_</w:t>
+      </w:r>
+      <w:r>
+        <w:rPr>
+          <w:rFonts w:ascii="Verdana" w:hAnsi="Verdana"/>
+          <w:b/>
+        </w:rPr>
+        <w:t>5</w:t>
+      </w:r>
+      <w:r>
+        <w:rPr>
+          <w:rFonts w:ascii="Verdana" w:hAnsi="Verdana"/>
+          <w:b/>
+        </w:rPr>
+        <w:t>.</w:t>
+      </w:r>
+    </w:p>
+    <w:p>
+      <w:pPr>
+        <w:pStyle w:val="Prrafodelista"/>
+        <w:rPr>
+          <w:rFonts w:ascii="Verdana" w:hAnsi="Verdana"/>
+          <w:b/>
+        </w:rPr>
+      </w:pPr>
+    </w:p>
+    <w:p>
+      <w:pPr>
+        <w:pStyle w:val="Prrafodelista"/>
+        <w:numPr>
+          <w:ilvl w:val="0"/>
+          <w:numId w:val="12"/>
+        </w:numPr>
+        <w:rPr>
+          <w:rFonts w:ascii="Verdana" w:hAnsi="Verdana"/>
+          <w:b/>
+        </w:rPr>
+      </w:pPr>
+      <w:proofErr w:type="spellStart"/>
+      <w:r>
+        <w:rPr>
+          <w:rFonts w:ascii="Verdana" w:hAnsi="Verdana"/>
+          <w:b/>
+        </w:rPr>
+        <w:t>Enviar</w:t>
+      </w:r>
+      <w:r>
+        <w:rPr>
+          <w:rFonts w:ascii="Verdana" w:hAnsi="Verdana"/>
+          <w:b/>
+        </w:rPr>
+        <w:t>_Cogido</w:t>
+      </w:r>
+      <w:proofErr w:type="spellEnd"/>
+    </w:p>
+    <w:p>
+      <w:pPr>
+        <w:pStyle w:val="Prrafodelista"/>
+        <w:ind w:left="1440" w:firstLine="720"/>
+        <w:rPr>
+          <w:rFonts w:ascii="Verdana" w:hAnsi="Verdana"/>
+        </w:rPr>
+      </w:pPr>
+      <w:r>
+        <w:rPr>
+          <w:rFonts w:ascii="Verdana" w:hAnsi="Verdana"/>
+        </w:rPr>
+        <w:t xml:space="preserve">Función correspondiente al envío al servidor de un paquete con información necesaria para que los clientes que lo reciban llamen a su </w:t>
+      </w:r>
+      <w:r>
+        <w:rPr>
+          <w:rFonts w:ascii="Verdana" w:hAnsi="Verdana"/>
+          <w:b/>
+        </w:rPr>
+        <w:t>Analizar</w:t>
+      </w:r>
+      <w:r>
+        <w:rPr>
+          <w:rFonts w:ascii="Verdana" w:hAnsi="Verdana"/>
+          <w:b/>
+        </w:rPr>
+        <w:t>_</w:t>
+      </w:r>
+      <w:r>
+        <w:rPr>
+          <w:rFonts w:ascii="Verdana" w:hAnsi="Verdana"/>
+          <w:b/>
+        </w:rPr>
+        <w:t>Paquete</w:t>
+      </w:r>
+      <w:r>
+        <w:rPr>
+          <w:rFonts w:ascii="Verdana" w:hAnsi="Verdana"/>
+          <w:b/>
+        </w:rPr>
+        <w:t>_</w:t>
+      </w:r>
+      <w:r>
+        <w:rPr>
+          <w:rFonts w:ascii="Verdana" w:hAnsi="Verdana"/>
+          <w:b/>
+        </w:rPr>
+        <w:t>3</w:t>
+      </w:r>
+      <w:r>
+        <w:rPr>
+          <w:rFonts w:ascii="Verdana" w:hAnsi="Verdana"/>
+          <w:b/>
+        </w:rPr>
+        <w:t>.</w:t>
+      </w:r>
+    </w:p>
+    <w:p>
+      <w:pPr>
+        <w:pStyle w:val="Prrafodelista"/>
+        <w:rPr>
+          <w:rFonts w:ascii="Verdana" w:hAnsi="Verdana"/>
+          <w:b/>
+        </w:rPr>
+      </w:pPr>
+    </w:p>
+    <w:p>
+      <w:pPr>
+        <w:pStyle w:val="Prrafodelista"/>
+        <w:numPr>
+          <w:ilvl w:val="0"/>
+          <w:numId w:val="12"/>
+        </w:numPr>
+        <w:rPr>
+          <w:rFonts w:ascii="Verdana" w:hAnsi="Verdana"/>
+          <w:b/>
+        </w:rPr>
+      </w:pPr>
+      <w:proofErr w:type="spellStart"/>
+      <w:r>
+        <w:rPr>
+          <w:rFonts w:ascii="Verdana" w:hAnsi="Verdana"/>
+          <w:b/>
+        </w:rPr>
+        <w:t>Enviar</w:t>
+      </w:r>
+      <w:r>
+        <w:rPr>
+          <w:rFonts w:ascii="Verdana" w:hAnsi="Verdana"/>
+          <w:b/>
+        </w:rPr>
+        <w:t>_Moviendo</w:t>
+      </w:r>
+      <w:proofErr w:type="spellEnd"/>
+    </w:p>
+    <w:p>
+      <w:pPr>
+        <w:ind w:left="1440" w:firstLine="720"/>
+        <w:rPr>
+          <w:rFonts w:ascii="Verdana" w:hAnsi="Verdana"/>
+        </w:rPr>
+      </w:pPr>
+      <w:r>
+        <w:rPr>
+          <w:rFonts w:ascii="Verdana" w:hAnsi="Verdana"/>
+        </w:rPr>
+        <w:t xml:space="preserve">Función correspondiente al envío al servidor de un paquete con información necesaria para que los clientes que lo reciban llamen a su </w:t>
+      </w:r>
+      <w:r>
+        <w:rPr>
+          <w:rFonts w:ascii="Verdana" w:hAnsi="Verdana"/>
+          <w:b/>
+        </w:rPr>
+        <w:t>Analizar_Paquete_</w:t>
+      </w:r>
+      <w:r>
+        <w:rPr>
+          <w:rFonts w:ascii="Verdana" w:hAnsi="Verdana"/>
+          <w:b/>
+        </w:rPr>
+        <w:t>4</w:t>
+      </w:r>
+      <w:r>
+        <w:rPr>
+          <w:rFonts w:ascii="Verdana" w:hAnsi="Verdana"/>
+          <w:b/>
+        </w:rPr>
+        <w:t>.</w:t>
+      </w:r>
+    </w:p>
+    <w:p>
+      <w:pPr>
+        <w:pStyle w:val="Prrafodelista"/>
+        <w:rPr>
+          <w:rFonts w:ascii="Verdana" w:hAnsi="Verdana"/>
+          <w:b/>
+        </w:rPr>
+      </w:pPr>
+    </w:p>
+    <w:p>
+      <w:pPr>
+        <w:pStyle w:val="Prrafodelista"/>
+        <w:numPr>
+          <w:ilvl w:val="0"/>
+          <w:numId w:val="12"/>
+        </w:numPr>
+        <w:rPr>
+          <w:rFonts w:ascii="Verdana" w:hAnsi="Verdana"/>
+          <w:b/>
+        </w:rPr>
+      </w:pPr>
+      <w:proofErr w:type="spellStart"/>
+      <w:r>
+        <w:rPr>
+          <w:rFonts w:ascii="Verdana" w:hAnsi="Verdana"/>
+          <w:b/>
+        </w:rPr>
+        <w:t>Enviar</w:t>
+      </w:r>
+      <w:r>
+        <w:rPr>
+          <w:rFonts w:ascii="Verdana" w:hAnsi="Verdana"/>
+          <w:b/>
+        </w:rPr>
+        <w:t>_Muerto</w:t>
+      </w:r>
+      <w:proofErr w:type="spellEnd"/>
+    </w:p>
+    <w:p>
+      <w:pPr>
+        <w:pStyle w:val="Prrafodelista"/>
+        <w:ind w:left="1440" w:firstLine="720"/>
+        <w:rPr>
+          <w:rFonts w:ascii="Verdana" w:hAnsi="Verdana"/>
+        </w:rPr>
+      </w:pPr>
+      <w:r>
+        <w:rPr>
+          <w:rFonts w:ascii="Verdana" w:hAnsi="Verdana"/>
+        </w:rPr>
+        <w:t xml:space="preserve">Función correspondiente al envío al servidor de un paquete con información necesaria para que los clientes que lo reciban llamen a su </w:t>
+      </w:r>
+      <w:r>
+        <w:rPr>
+          <w:rFonts w:ascii="Verdana" w:hAnsi="Verdana"/>
+          <w:b/>
+        </w:rPr>
+        <w:t>Analizar</w:t>
+      </w:r>
+      <w:r>
+        <w:rPr>
+          <w:rFonts w:ascii="Verdana" w:hAnsi="Verdana"/>
+          <w:b/>
+        </w:rPr>
+        <w:t>_</w:t>
+      </w:r>
+      <w:r>
+        <w:rPr>
+          <w:rFonts w:ascii="Verdana" w:hAnsi="Verdana"/>
+          <w:b/>
+        </w:rPr>
+        <w:t>Paquete</w:t>
+      </w:r>
+      <w:r>
+        <w:rPr>
+          <w:rFonts w:ascii="Verdana" w:hAnsi="Verdana"/>
+          <w:b/>
+        </w:rPr>
+        <w:t>_</w:t>
+      </w:r>
+      <w:r>
+        <w:rPr>
+          <w:rFonts w:ascii="Verdana" w:hAnsi="Verdana"/>
+          <w:b/>
+        </w:rPr>
+        <w:t>7</w:t>
+      </w:r>
+      <w:r>
+        <w:rPr>
+          <w:rFonts w:ascii="Verdana" w:hAnsi="Verdana"/>
+          <w:b/>
+        </w:rPr>
+        <w:t>.</w:t>
+      </w:r>
+    </w:p>
+    <w:p>
+      <w:pPr>
+        <w:pStyle w:val="Prrafodelista"/>
+        <w:rPr>
+          <w:rFonts w:ascii="Verdana" w:hAnsi="Verdana"/>
+          <w:b/>
+        </w:rPr>
+      </w:pPr>
+    </w:p>
+    <w:p>
+      <w:pPr>
+        <w:pStyle w:val="Prrafodelista"/>
+        <w:numPr>
+          <w:ilvl w:val="0"/>
+          <w:numId w:val="12"/>
+        </w:numPr>
+        <w:rPr>
+          <w:rFonts w:ascii="Verdana" w:hAnsi="Verdana"/>
+          <w:b/>
+        </w:rPr>
+      </w:pPr>
+      <w:proofErr w:type="spellStart"/>
+      <w:r>
+        <w:rPr>
+          <w:rFonts w:ascii="Verdana" w:hAnsi="Verdana"/>
+          <w:b/>
+        </w:rPr>
+        <w:t>Enviar</w:t>
+      </w:r>
+      <w:r>
+        <w:rPr>
+          <w:rFonts w:ascii="Verdana" w:hAnsi="Verdana"/>
+          <w:b/>
+        </w:rPr>
+        <w:t>_HacerseMuerto</w:t>
+      </w:r>
+      <w:proofErr w:type="spellEnd"/>
+    </w:p>
+    <w:p>
+      <w:pPr>
+        <w:pStyle w:val="Prrafodelista"/>
+        <w:ind w:left="1440" w:firstLine="720"/>
+        <w:rPr>
+          <w:rFonts w:ascii="Verdana" w:hAnsi="Verdana"/>
+        </w:rPr>
+      </w:pPr>
+      <w:r>
+        <w:rPr>
+          <w:rFonts w:ascii="Verdana" w:hAnsi="Verdana"/>
+        </w:rPr>
+        <w:t xml:space="preserve">Función correspondiente al envío al servidor de un paquete con información necesaria para que los clientes que lo reciban llamen a su </w:t>
+      </w:r>
+      <w:r>
+        <w:rPr>
+          <w:rFonts w:ascii="Verdana" w:hAnsi="Verdana"/>
+          <w:b/>
+        </w:rPr>
+        <w:t>Analizar</w:t>
+      </w:r>
+      <w:r>
+        <w:rPr>
+          <w:rFonts w:ascii="Verdana" w:hAnsi="Verdana"/>
+          <w:b/>
+        </w:rPr>
+        <w:t>_</w:t>
+      </w:r>
+      <w:r>
+        <w:rPr>
+          <w:rFonts w:ascii="Verdana" w:hAnsi="Verdana"/>
+          <w:b/>
+        </w:rPr>
+        <w:t>Paquete</w:t>
+      </w:r>
+      <w:r>
+        <w:rPr>
+          <w:rFonts w:ascii="Verdana" w:hAnsi="Verdana"/>
+          <w:b/>
+        </w:rPr>
+        <w:t>_</w:t>
+      </w:r>
+      <w:r>
+        <w:rPr>
+          <w:rFonts w:ascii="Verdana" w:hAnsi="Verdana"/>
+          <w:b/>
+        </w:rPr>
+        <w:t>8</w:t>
+      </w:r>
+      <w:r>
+        <w:rPr>
+          <w:rFonts w:ascii="Verdana" w:hAnsi="Verdana"/>
+          <w:b/>
+        </w:rPr>
+        <w:t>.</w:t>
+      </w:r>
+    </w:p>
+    <w:p>
+      <w:pPr>
+        <w:pStyle w:val="Prrafodelista"/>
+        <w:rPr>
+          <w:rFonts w:ascii="Verdana" w:hAnsi="Verdana"/>
+          <w:b/>
+        </w:rPr>
+      </w:pPr>
+    </w:p>
+    <w:p>
+      <w:pPr>
+        <w:rPr>
+          <w:rFonts w:ascii="Verdana" w:hAnsi="Verdana"/>
+        </w:rPr>
+      </w:pPr>
+    </w:p>
+    <w:p>
+      <w:bookmarkStart w:id="11" w:name="_GoBack"/>
+      <w:bookmarkEnd w:id="11"/>
     </w:p>
     <w:sectPr>
-      <w:headerReference w:type="default" r:id="rId9"/>
-      <w:footerReference w:type="default" r:id="rId10"/>
-      <w:footerReference w:type="first" r:id="rId11"/>
+      <w:headerReference w:type="default" r:id="rId10"/>
+      <w:footerReference w:type="default" r:id="rId11"/>
+      <w:footerReference w:type="first" r:id="rId12"/>
       <w:pgSz w:w="11909" w:h="16834"/>
       <w:pgMar w:top="1440" w:right="1440" w:bottom="1440" w:left="1440" w:header="720" w:footer="720" w:gutter="0"/>
       <w:pgNumType w:start="0"/>
@@ -2083,6 +3548,95 @@
     </w:lvl>
   </w:abstractNum>
   <w:abstractNum w:abstractNumId="5">
+    <w:nsid w:val="20976B2D"/>
+    <w:multiLevelType w:val="hybridMultilevel"/>
+    <w:tmpl w:val="50E0F57C"/>
+    <w:lvl w:ilvl="0" w:tplc="0C0A000F">
+      <w:start w:val="1"/>
+      <w:numFmt w:val="decimal"/>
+      <w:lvlText w:val="%1."/>
+      <w:lvlJc w:val="left"/>
+      <w:pPr>
+        <w:ind w:left="720" w:hanging="360"/>
+      </w:pPr>
+      <w:rPr>
+        <w:rFonts w:hint="default"/>
+      </w:rPr>
+    </w:lvl>
+    <w:lvl w:ilvl="1" w:tplc="0C0A0019">
+      <w:start w:val="1"/>
+      <w:numFmt w:val="lowerLetter"/>
+      <w:lvlText w:val="%2."/>
+      <w:lvlJc w:val="left"/>
+      <w:pPr>
+        <w:ind w:left="1440" w:hanging="360"/>
+      </w:pPr>
+    </w:lvl>
+    <w:lvl w:ilvl="2" w:tplc="0C0A001B">
+      <w:start w:val="1"/>
+      <w:numFmt w:val="lowerRoman"/>
+      <w:lvlText w:val="%3."/>
+      <w:lvlJc w:val="right"/>
+      <w:pPr>
+        <w:ind w:left="2160" w:hanging="180"/>
+      </w:pPr>
+    </w:lvl>
+    <w:lvl w:ilvl="3" w:tplc="0C0A000F" w:tentative="1">
+      <w:start w:val="1"/>
+      <w:numFmt w:val="decimal"/>
+      <w:lvlText w:val="%4."/>
+      <w:lvlJc w:val="left"/>
+      <w:pPr>
+        <w:ind w:left="2880" w:hanging="360"/>
+      </w:pPr>
+    </w:lvl>
+    <w:lvl w:ilvl="4" w:tplc="0C0A0019" w:tentative="1">
+      <w:start w:val="1"/>
+      <w:numFmt w:val="lowerLetter"/>
+      <w:lvlText w:val="%5."/>
+      <w:lvlJc w:val="left"/>
+      <w:pPr>
+        <w:ind w:left="3600" w:hanging="360"/>
+      </w:pPr>
+    </w:lvl>
+    <w:lvl w:ilvl="5" w:tplc="0C0A001B" w:tentative="1">
+      <w:start w:val="1"/>
+      <w:numFmt w:val="lowerRoman"/>
+      <w:lvlText w:val="%6."/>
+      <w:lvlJc w:val="right"/>
+      <w:pPr>
+        <w:ind w:left="4320" w:hanging="180"/>
+      </w:pPr>
+    </w:lvl>
+    <w:lvl w:ilvl="6" w:tplc="0C0A000F" w:tentative="1">
+      <w:start w:val="1"/>
+      <w:numFmt w:val="decimal"/>
+      <w:lvlText w:val="%7."/>
+      <w:lvlJc w:val="left"/>
+      <w:pPr>
+        <w:ind w:left="5040" w:hanging="360"/>
+      </w:pPr>
+    </w:lvl>
+    <w:lvl w:ilvl="7" w:tplc="0C0A0019" w:tentative="1">
+      <w:start w:val="1"/>
+      <w:numFmt w:val="lowerLetter"/>
+      <w:lvlText w:val="%8."/>
+      <w:lvlJc w:val="left"/>
+      <w:pPr>
+        <w:ind w:left="5760" w:hanging="360"/>
+      </w:pPr>
+    </w:lvl>
+    <w:lvl w:ilvl="8" w:tplc="0C0A001B" w:tentative="1">
+      <w:start w:val="1"/>
+      <w:numFmt w:val="lowerRoman"/>
+      <w:lvlText w:val="%9."/>
+      <w:lvlJc w:val="right"/>
+      <w:pPr>
+        <w:ind w:left="6480" w:hanging="180"/>
+      </w:pPr>
+    </w:lvl>
+  </w:abstractNum>
+  <w:abstractNum w:abstractNumId="6">
     <w:nsid w:val="3FDE59D8"/>
     <w:multiLevelType w:val="multilevel"/>
     <w:tmpl w:val="F1D082FE"/>
@@ -2195,7 +3749,7 @@
       </w:rPr>
     </w:lvl>
   </w:abstractNum>
-  <w:abstractNum w:abstractNumId="6">
+  <w:abstractNum w:abstractNumId="7">
     <w:nsid w:val="40930CF5"/>
     <w:multiLevelType w:val="multilevel"/>
     <w:tmpl w:val="7A72FD6E"/>
@@ -2308,10 +3862,278 @@
       </w:rPr>
     </w:lvl>
   </w:abstractNum>
-  <w:abstractNum w:abstractNumId="7">
+  <w:abstractNum w:abstractNumId="8">
     <w:nsid w:val="44D552EB"/>
     <w:multiLevelType w:val="hybridMultilevel"/>
     <w:tmpl w:val="9A4A8304"/>
+    <w:lvl w:ilvl="0" w:tplc="0C0A000F">
+      <w:start w:val="1"/>
+      <w:numFmt w:val="decimal"/>
+      <w:lvlText w:val="%1."/>
+      <w:lvlJc w:val="left"/>
+      <w:pPr>
+        <w:ind w:left="720" w:hanging="360"/>
+      </w:pPr>
+      <w:rPr>
+        <w:rFonts w:hint="default"/>
+      </w:rPr>
+    </w:lvl>
+    <w:lvl w:ilvl="1" w:tplc="0C0A0019" w:tentative="1">
+      <w:start w:val="1"/>
+      <w:numFmt w:val="lowerLetter"/>
+      <w:lvlText w:val="%2."/>
+      <w:lvlJc w:val="left"/>
+      <w:pPr>
+        <w:ind w:left="1440" w:hanging="360"/>
+      </w:pPr>
+    </w:lvl>
+    <w:lvl w:ilvl="2" w:tplc="0C0A001B" w:tentative="1">
+      <w:start w:val="1"/>
+      <w:numFmt w:val="lowerRoman"/>
+      <w:lvlText w:val="%3."/>
+      <w:lvlJc w:val="right"/>
+      <w:pPr>
+        <w:ind w:left="2160" w:hanging="180"/>
+      </w:pPr>
+    </w:lvl>
+    <w:lvl w:ilvl="3" w:tplc="0C0A000F" w:tentative="1">
+      <w:start w:val="1"/>
+      <w:numFmt w:val="decimal"/>
+      <w:lvlText w:val="%4."/>
+      <w:lvlJc w:val="left"/>
+      <w:pPr>
+        <w:ind w:left="2880" w:hanging="360"/>
+      </w:pPr>
+    </w:lvl>
+    <w:lvl w:ilvl="4" w:tplc="0C0A0019" w:tentative="1">
+      <w:start w:val="1"/>
+      <w:numFmt w:val="lowerLetter"/>
+      <w:lvlText w:val="%5."/>
+      <w:lvlJc w:val="left"/>
+      <w:pPr>
+        <w:ind w:left="3600" w:hanging="360"/>
+      </w:pPr>
+    </w:lvl>
+    <w:lvl w:ilvl="5" w:tplc="0C0A001B" w:tentative="1">
+      <w:start w:val="1"/>
+      <w:numFmt w:val="lowerRoman"/>
+      <w:lvlText w:val="%6."/>
+      <w:lvlJc w:val="right"/>
+      <w:pPr>
+        <w:ind w:left="4320" w:hanging="180"/>
+      </w:pPr>
+    </w:lvl>
+    <w:lvl w:ilvl="6" w:tplc="0C0A000F" w:tentative="1">
+      <w:start w:val="1"/>
+      <w:numFmt w:val="decimal"/>
+      <w:lvlText w:val="%7."/>
+      <w:lvlJc w:val="left"/>
+      <w:pPr>
+        <w:ind w:left="5040" w:hanging="360"/>
+      </w:pPr>
+    </w:lvl>
+    <w:lvl w:ilvl="7" w:tplc="0C0A0019" w:tentative="1">
+      <w:start w:val="1"/>
+      <w:numFmt w:val="lowerLetter"/>
+      <w:lvlText w:val="%8."/>
+      <w:lvlJc w:val="left"/>
+      <w:pPr>
+        <w:ind w:left="5760" w:hanging="360"/>
+      </w:pPr>
+    </w:lvl>
+    <w:lvl w:ilvl="8" w:tplc="0C0A001B" w:tentative="1">
+      <w:start w:val="1"/>
+      <w:numFmt w:val="lowerRoman"/>
+      <w:lvlText w:val="%9."/>
+      <w:lvlJc w:val="right"/>
+      <w:pPr>
+        <w:ind w:left="6480" w:hanging="180"/>
+      </w:pPr>
+    </w:lvl>
+  </w:abstractNum>
+  <w:abstractNum w:abstractNumId="9">
+    <w:nsid w:val="472069D6"/>
+    <w:multiLevelType w:val="hybridMultilevel"/>
+    <w:tmpl w:val="7D38452C"/>
+    <w:lvl w:ilvl="0" w:tplc="0696E27A">
+      <w:start w:val="1"/>
+      <w:numFmt w:val="decimal"/>
+      <w:lvlText w:val="%1."/>
+      <w:lvlJc w:val="left"/>
+      <w:pPr>
+        <w:ind w:left="720" w:hanging="360"/>
+      </w:pPr>
+      <w:rPr>
+        <w:rFonts w:hint="default"/>
+        <w:b/>
+      </w:rPr>
+    </w:lvl>
+    <w:lvl w:ilvl="1" w:tplc="0C0A0019" w:tentative="1">
+      <w:start w:val="1"/>
+      <w:numFmt w:val="lowerLetter"/>
+      <w:lvlText w:val="%2."/>
+      <w:lvlJc w:val="left"/>
+      <w:pPr>
+        <w:ind w:left="1440" w:hanging="360"/>
+      </w:pPr>
+    </w:lvl>
+    <w:lvl w:ilvl="2" w:tplc="0C0A001B" w:tentative="1">
+      <w:start w:val="1"/>
+      <w:numFmt w:val="lowerRoman"/>
+      <w:lvlText w:val="%3."/>
+      <w:lvlJc w:val="right"/>
+      <w:pPr>
+        <w:ind w:left="2160" w:hanging="180"/>
+      </w:pPr>
+    </w:lvl>
+    <w:lvl w:ilvl="3" w:tplc="0C0A000F" w:tentative="1">
+      <w:start w:val="1"/>
+      <w:numFmt w:val="decimal"/>
+      <w:lvlText w:val="%4."/>
+      <w:lvlJc w:val="left"/>
+      <w:pPr>
+        <w:ind w:left="2880" w:hanging="360"/>
+      </w:pPr>
+    </w:lvl>
+    <w:lvl w:ilvl="4" w:tplc="0C0A0019" w:tentative="1">
+      <w:start w:val="1"/>
+      <w:numFmt w:val="lowerLetter"/>
+      <w:lvlText w:val="%5."/>
+      <w:lvlJc w:val="left"/>
+      <w:pPr>
+        <w:ind w:left="3600" w:hanging="360"/>
+      </w:pPr>
+    </w:lvl>
+    <w:lvl w:ilvl="5" w:tplc="0C0A001B" w:tentative="1">
+      <w:start w:val="1"/>
+      <w:numFmt w:val="lowerRoman"/>
+      <w:lvlText w:val="%6."/>
+      <w:lvlJc w:val="right"/>
+      <w:pPr>
+        <w:ind w:left="4320" w:hanging="180"/>
+      </w:pPr>
+    </w:lvl>
+    <w:lvl w:ilvl="6" w:tplc="0C0A000F" w:tentative="1">
+      <w:start w:val="1"/>
+      <w:numFmt w:val="decimal"/>
+      <w:lvlText w:val="%7."/>
+      <w:lvlJc w:val="left"/>
+      <w:pPr>
+        <w:ind w:left="5040" w:hanging="360"/>
+      </w:pPr>
+    </w:lvl>
+    <w:lvl w:ilvl="7" w:tplc="0C0A0019" w:tentative="1">
+      <w:start w:val="1"/>
+      <w:numFmt w:val="lowerLetter"/>
+      <w:lvlText w:val="%8."/>
+      <w:lvlJc w:val="left"/>
+      <w:pPr>
+        <w:ind w:left="5760" w:hanging="360"/>
+      </w:pPr>
+    </w:lvl>
+    <w:lvl w:ilvl="8" w:tplc="0C0A001B" w:tentative="1">
+      <w:start w:val="1"/>
+      <w:numFmt w:val="lowerRoman"/>
+      <w:lvlText w:val="%9."/>
+      <w:lvlJc w:val="right"/>
+      <w:pPr>
+        <w:ind w:left="6480" w:hanging="180"/>
+      </w:pPr>
+    </w:lvl>
+  </w:abstractNum>
+  <w:abstractNum w:abstractNumId="10">
+    <w:nsid w:val="575E7F19"/>
+    <w:multiLevelType w:val="hybridMultilevel"/>
+    <w:tmpl w:val="49E4316C"/>
+    <w:lvl w:ilvl="0" w:tplc="0C0A000F">
+      <w:start w:val="1"/>
+      <w:numFmt w:val="decimal"/>
+      <w:lvlText w:val="%1."/>
+      <w:lvlJc w:val="left"/>
+      <w:pPr>
+        <w:ind w:left="720" w:hanging="360"/>
+      </w:pPr>
+      <w:rPr>
+        <w:rFonts w:hint="default"/>
+      </w:rPr>
+    </w:lvl>
+    <w:lvl w:ilvl="1" w:tplc="0C0A0019" w:tentative="1">
+      <w:start w:val="1"/>
+      <w:numFmt w:val="lowerLetter"/>
+      <w:lvlText w:val="%2."/>
+      <w:lvlJc w:val="left"/>
+      <w:pPr>
+        <w:ind w:left="1440" w:hanging="360"/>
+      </w:pPr>
+    </w:lvl>
+    <w:lvl w:ilvl="2" w:tplc="0C0A001B" w:tentative="1">
+      <w:start w:val="1"/>
+      <w:numFmt w:val="lowerRoman"/>
+      <w:lvlText w:val="%3."/>
+      <w:lvlJc w:val="right"/>
+      <w:pPr>
+        <w:ind w:left="2160" w:hanging="180"/>
+      </w:pPr>
+    </w:lvl>
+    <w:lvl w:ilvl="3" w:tplc="0C0A000F" w:tentative="1">
+      <w:start w:val="1"/>
+      <w:numFmt w:val="decimal"/>
+      <w:lvlText w:val="%4."/>
+      <w:lvlJc w:val="left"/>
+      <w:pPr>
+        <w:ind w:left="2880" w:hanging="360"/>
+      </w:pPr>
+    </w:lvl>
+    <w:lvl w:ilvl="4" w:tplc="0C0A0019" w:tentative="1">
+      <w:start w:val="1"/>
+      <w:numFmt w:val="lowerLetter"/>
+      <w:lvlText w:val="%5."/>
+      <w:lvlJc w:val="left"/>
+      <w:pPr>
+        <w:ind w:left="3600" w:hanging="360"/>
+      </w:pPr>
+    </w:lvl>
+    <w:lvl w:ilvl="5" w:tplc="0C0A001B" w:tentative="1">
+      <w:start w:val="1"/>
+      <w:numFmt w:val="lowerRoman"/>
+      <w:lvlText w:val="%6."/>
+      <w:lvlJc w:val="right"/>
+      <w:pPr>
+        <w:ind w:left="4320" w:hanging="180"/>
+      </w:pPr>
+    </w:lvl>
+    <w:lvl w:ilvl="6" w:tplc="0C0A000F" w:tentative="1">
+      <w:start w:val="1"/>
+      <w:numFmt w:val="decimal"/>
+      <w:lvlText w:val="%7."/>
+      <w:lvlJc w:val="left"/>
+      <w:pPr>
+        <w:ind w:left="5040" w:hanging="360"/>
+      </w:pPr>
+    </w:lvl>
+    <w:lvl w:ilvl="7" w:tplc="0C0A0019" w:tentative="1">
+      <w:start w:val="1"/>
+      <w:numFmt w:val="lowerLetter"/>
+      <w:lvlText w:val="%8."/>
+      <w:lvlJc w:val="left"/>
+      <w:pPr>
+        <w:ind w:left="5760" w:hanging="360"/>
+      </w:pPr>
+    </w:lvl>
+    <w:lvl w:ilvl="8" w:tplc="0C0A001B" w:tentative="1">
+      <w:start w:val="1"/>
+      <w:numFmt w:val="lowerRoman"/>
+      <w:lvlText w:val="%9."/>
+      <w:lvlJc w:val="right"/>
+      <w:pPr>
+        <w:ind w:left="6480" w:hanging="180"/>
+      </w:pPr>
+    </w:lvl>
+  </w:abstractNum>
+  <w:abstractNum w:abstractNumId="11">
+    <w:nsid w:val="7014756C"/>
+    <w:multiLevelType w:val="hybridMultilevel"/>
+    <w:tmpl w:val="49E4316C"/>
     <w:lvl w:ilvl="0" w:tplc="0C0A000F">
       <w:start w:val="1"/>
       <w:numFmt w:val="decimal"/>
@@ -2401,13 +4223,13 @@
     <w:abstractNumId w:val="4"/>
   </w:num>
   <w:num w:numId="2">
-    <w:abstractNumId w:val="6"/>
+    <w:abstractNumId w:val="7"/>
   </w:num>
   <w:num w:numId="3">
     <w:abstractNumId w:val="0"/>
   </w:num>
   <w:num w:numId="4">
-    <w:abstractNumId w:val="5"/>
+    <w:abstractNumId w:val="6"/>
   </w:num>
   <w:num w:numId="5">
     <w:abstractNumId w:val="3"/>
@@ -2419,7 +4241,19 @@
     <w:abstractNumId w:val="1"/>
   </w:num>
   <w:num w:numId="8">
-    <w:abstractNumId w:val="7"/>
+    <w:abstractNumId w:val="8"/>
+  </w:num>
+  <w:num w:numId="9">
+    <w:abstractNumId w:val="5"/>
+  </w:num>
+  <w:num w:numId="10">
+    <w:abstractNumId w:val="11"/>
+  </w:num>
+  <w:num w:numId="11">
+    <w:abstractNumId w:val="10"/>
+  </w:num>
+  <w:num w:numId="12">
+    <w:abstractNumId w:val="9"/>
   </w:num>
 </w:numbering>
 </file>
@@ -3760,7 +5594,7 @@
 </file>
 
 <file path=customXml/itemProps1.xml><?xml version="1.0" encoding="utf-8"?>
-<ds:datastoreItem xmlns:ds="http://schemas.openxmlformats.org/officeDocument/2006/customXml" ds:itemID="{5EFF6F42-15B2-46FA-AD50-895802637591}">
+<ds:datastoreItem xmlns:ds="http://schemas.openxmlformats.org/officeDocument/2006/customXml" ds:itemID="{CA886A18-74EE-404C-A8C0-EE437FB25DDA}">
   <ds:schemaRefs>
     <ds:schemaRef ds:uri="http://schemas.openxmlformats.org/officeDocument/2006/bibliography"/>
   </ds:schemaRefs>
